--- a/Assignment_Analysis_and_Design_Document.docx
+++ b/Assignment_Analysis_and_Design_Document.docx
@@ -1,6 +1,6 @@
 
 <file path=word/document.xml><?xml version="1.0" encoding="utf-8"?>
-<w:document xmlns:wpc="http://schemas.microsoft.com/office/word/2010/wordprocessingCanvas" xmlns:cx="http://schemas.microsoft.com/office/drawing/2014/chartex" xmlns:cx1="http://schemas.microsoft.com/office/drawing/2015/9/8/chartex" xmlns:cx2="http://schemas.microsoft.com/office/drawing/2015/10/21/chartex" xmlns:cx3="http://schemas.microsoft.com/office/drawing/2016/5/9/chartex" xmlns:cx4="http://schemas.microsoft.com/office/drawing/2016/5/10/chartex" xmlns:cx5="http://schemas.microsoft.com/office/drawing/2016/5/11/chartex" xmlns:cx6="http://schemas.microsoft.com/office/drawing/2016/5/12/chartex" xmlns:cx7="http://schemas.microsoft.com/office/drawing/2016/5/13/chartex" xmlns:cx8="http://schemas.microsoft.com/office/drawing/2016/5/14/chartex" xmlns:mc="http://schemas.openxmlformats.org/markup-compatibility/2006" xmlns:aink="http://schemas.microsoft.com/office/drawing/2016/ink" xmlns:am3d="http://schemas.microsoft.com/office/drawing/2017/model3d" xmlns:o="urn:schemas-microsoft-com:office:office" xmlns:oel="http://schemas.microsoft.com/office/2019/extlst" xmlns:r="http://schemas.openxmlformats.org/officeDocument/2006/relationships" xmlns:m="http://schemas.openxmlformats.org/officeDocument/2006/math" xmlns:v="urn:schemas-microsoft-com:vml" xmlns:wp14="http://schemas.microsoft.com/office/word/2010/wordprocessingDrawing" xmlns:wp="http://schemas.openxmlformats.org/drawingml/2006/wordprocessingDrawing" xmlns:w10="urn:schemas-microsoft-com:office:word" xmlns:w="http://schemas.openxmlformats.org/wordprocessingml/2006/main" xmlns:w14="http://schemas.microsoft.com/office/word/2010/wordml" xmlns:w15="http://schemas.microsoft.com/office/word/2012/wordml" xmlns:w16cex="http://schemas.microsoft.com/office/word/2018/wordml/cex" xmlns:w16cid="http://schemas.microsoft.com/office/word/2016/wordml/cid" xmlns:w16="http://schemas.microsoft.com/office/word/2018/wordml" xmlns:w16sdtdh="http://schemas.microsoft.com/office/word/2020/wordml/sdtdatahash" xmlns:w16se="http://schemas.microsoft.com/office/word/2015/wordml/symex" xmlns:wpg="http://schemas.microsoft.com/office/word/2010/wordprocessingGroup" xmlns:wpi="http://schemas.microsoft.com/office/word/2010/wordprocessingInk" xmlns:wne="http://schemas.microsoft.com/office/word/2006/wordml" xmlns:wps="http://schemas.microsoft.com/office/word/2010/wordprocessingShape" mc:Ignorable="w14 w15 w16se w16cid w16 w16cex w16sdtdh wp14">
+<w:document xmlns:wpc="http://schemas.microsoft.com/office/word/2010/wordprocessingCanvas" xmlns:cx="http://schemas.microsoft.com/office/drawing/2014/chartex" xmlns:cx1="http://schemas.microsoft.com/office/drawing/2015/9/8/chartex" xmlns:cx2="http://schemas.microsoft.com/office/drawing/2015/10/21/chartex" xmlns:cx3="http://schemas.microsoft.com/office/drawing/2016/5/9/chartex" xmlns:cx4="http://schemas.microsoft.com/office/drawing/2016/5/10/chartex" xmlns:cx5="http://schemas.microsoft.com/office/drawing/2016/5/11/chartex" xmlns:cx6="http://schemas.microsoft.com/office/drawing/2016/5/12/chartex" xmlns:cx7="http://schemas.microsoft.com/office/drawing/2016/5/13/chartex" xmlns:cx8="http://schemas.microsoft.com/office/drawing/2016/5/14/chartex" xmlns:mc="http://schemas.openxmlformats.org/markup-compatibility/2006" xmlns:aink="http://schemas.microsoft.com/office/drawing/2016/ink" xmlns:am3d="http://schemas.microsoft.com/office/drawing/2017/model3d" xmlns:o="urn:schemas-microsoft-com:office:office" xmlns:oel="http://schemas.microsoft.com/office/2019/extlst" xmlns:r="http://schemas.openxmlformats.org/officeDocument/2006/relationships" xmlns:m="http://schemas.openxmlformats.org/officeDocument/2006/math" xmlns:v="urn:schemas-microsoft-com:vml" xmlns:wp14="http://schemas.microsoft.com/office/word/2010/wordprocessingDrawing" xmlns:wp="http://schemas.openxmlformats.org/drawingml/2006/wordprocessingDrawing" xmlns:w10="urn:schemas-microsoft-com:office:word" xmlns:w="http://schemas.openxmlformats.org/wordprocessingml/2006/main" xmlns:w14="http://schemas.microsoft.com/office/word/2010/wordml" xmlns:w15="http://schemas.microsoft.com/office/word/2012/wordml" xmlns:w16cex="http://schemas.microsoft.com/office/word/2018/wordml/cex" xmlns:w16cid="http://schemas.microsoft.com/office/word/2016/wordml/cid" xmlns:w16="http://schemas.microsoft.com/office/word/2018/wordml" xmlns:w16du="http://schemas.microsoft.com/office/word/2023/wordml/word16du" xmlns:w16sdtdh="http://schemas.microsoft.com/office/word/2020/wordml/sdtdatahash" xmlns:w16se="http://schemas.microsoft.com/office/word/2015/wordml/symex" xmlns:wpg="http://schemas.microsoft.com/office/word/2010/wordprocessingGroup" xmlns:wpi="http://schemas.microsoft.com/office/word/2010/wordprocessingInk" xmlns:wne="http://schemas.microsoft.com/office/word/2006/wordml" xmlns:wps="http://schemas.microsoft.com/office/word/2010/wordprocessingShape" mc:Ignorable="w14 w15 w16se w16cid w16 w16cex w16sdtdh wp14">
   <w:body>
     <w:p>
       <w:pPr>
@@ -10,9 +10,11 @@
           <w:rFonts w:ascii="Times New Roman" w:hAnsi="Times New Roman"/>
         </w:rPr>
       </w:pPr>
+      <w:proofErr w:type="spellStart"/>
       <w:r>
         <w:t>DreamCatch</w:t>
       </w:r>
+      <w:proofErr w:type="spellEnd"/>
     </w:p>
     <w:p>
       <w:pPr>
@@ -70,6 +72,7 @@
       <w:bookmarkStart w:id="11" w:name="_Toc254770267"/>
       <w:bookmarkStart w:id="12" w:name="_Toc254771758"/>
       <w:bookmarkStart w:id="13" w:name="_Toc254785384"/>
+      <w:proofErr w:type="spellStart"/>
       <w:proofErr w:type="gramStart"/>
       <w:r>
         <w:rPr>
@@ -92,6 +95,7 @@
         </w:rPr>
         <w:t>Bode</w:t>
       </w:r>
+      <w:proofErr w:type="spellEnd"/>
       <w:proofErr w:type="gramEnd"/>
       <w:r>
         <w:rPr>
@@ -788,8 +792,21 @@
         <w:ind w:firstLine="720"/>
         <w:jc w:val="both"/>
       </w:pPr>
-      <w:r>
-        <w:t>DreamCatch is a comprehensive sleep monitoring application that enables users to track the quality of their sleep over time. With DreamCatch, users can create custom categories and add entries with a short description and a set of tags that relate to their dreams. They can then evaluate the quality of their sleep based on three metrics: duration, energy level, and stress, which are scored on a scale of 1-5 for easy tracking.</w:t>
+      <w:proofErr w:type="spellStart"/>
+      <w:r>
+        <w:t>DreamCatch</w:t>
+      </w:r>
+      <w:proofErr w:type="spellEnd"/>
+      <w:r>
+        <w:t xml:space="preserve"> is a comprehensive sleep monitoring application that enables users to track the quality of their sleep over time. With </w:t>
+      </w:r>
+      <w:proofErr w:type="spellStart"/>
+      <w:r>
+        <w:t>DreamCatch</w:t>
+      </w:r>
+      <w:proofErr w:type="spellEnd"/>
+      <w:r>
+        <w:t>, users can create custom categories and add entries with a short description and a set of tags that relate to their dreams. They can then evaluate the quality of their sleep based on three metrics: duration, energy level, and stress, which are scored on a scale of 1-5 for easy tracking.</w:t>
       </w:r>
     </w:p>
     <w:p>
@@ -797,14 +814,25 @@
         <w:ind w:firstLine="720"/>
         <w:jc w:val="both"/>
       </w:pPr>
+      <w:r>
+        <w:t>The app allows users to aggregate these metrics into different categories and displays graphs for the current month and week for each quality measure when requested. In future deployments, the app will be able to monitor vitals through smart devices</w:t>
+      </w:r>
+      <w:r>
+        <w:t>.</w:t>
+      </w:r>
     </w:p>
     <w:p>
       <w:pPr>
         <w:ind w:firstLine="720"/>
         <w:jc w:val="both"/>
       </w:pPr>
-      <w:r>
-        <w:t>The app allows users to aggregate these metrics into different categories and displays graphs for the current month and week for each quality measure when requested. In future deployments, the app will be able to monitor vitals through smart devices.</w:t>
+      <w:proofErr w:type="spellStart"/>
+      <w:r>
+        <w:t>DreamCatch</w:t>
+      </w:r>
+      <w:proofErr w:type="spellEnd"/>
+      <w:r>
+        <w:t xml:space="preserve"> is designed with a layered architecture and uses an ORM and DI container. The data is stored in a database, and all user inputs are validated against invalid data before submission and saving in the database.</w:t>
       </w:r>
     </w:p>
     <w:p>
@@ -812,6 +840,17 @@
         <w:ind w:firstLine="720"/>
         <w:jc w:val="both"/>
       </w:pPr>
+      <w:r>
+        <w:t xml:space="preserve">With its user-friendly interface, customizable categories, and comprehensive tracking metrics, </w:t>
+      </w:r>
+      <w:proofErr w:type="spellStart"/>
+      <w:r>
+        <w:t>DreamCatch</w:t>
+      </w:r>
+      <w:proofErr w:type="spellEnd"/>
+      <w:r>
+        <w:t xml:space="preserve"> is the perfect application for anyone looking to improve their sleep quality and track their dreams over time.</w:t>
+      </w:r>
     </w:p>
     <w:p>
       <w:pPr>
@@ -819,22 +858,7 @@
         <w:jc w:val="both"/>
       </w:pPr>
       <w:r>
-        <w:t>DreamCatch is designed with a layered architecture and uses an ORM and DI container. The data is stored in a database, and all user inputs are validated against invalid data before submission and saving in the database.</w:t>
-      </w:r>
-    </w:p>
-    <w:p>
-      <w:pPr>
-        <w:ind w:firstLine="720"/>
-        <w:jc w:val="both"/>
-      </w:pPr>
-    </w:p>
-    <w:p>
-      <w:pPr>
-        <w:ind w:firstLine="720"/>
-        <w:jc w:val="both"/>
-      </w:pPr>
-      <w:r>
-        <w:t>With its user-friendly interface, customizable categories, and comprehensive tracking metrics, DreamCatch is the perfect application for anyone looking to improve their sleep quality and track their dreams over time.</w:t>
+        <w:t>Within the application, the charts can be viewed in 2 colors depending on the average. Thus, if the average duration is greater than 4, then the chart will be colored green, otherwise it will be colored red. For energy, the chart will be colored green if the average is greater than 3, otherwise it will be red. For stress, if the average is greater than 2 it will be colored red, otherwise it will be green.</w:t>
       </w:r>
     </w:p>
     <w:p>
@@ -926,15 +950,31 @@
         <w:spacing w:line="240" w:lineRule="auto"/>
         <w:ind w:firstLine="720"/>
         <w:jc w:val="both"/>
-        <w:rPr>
-          <w:i/>
-          <w:color w:val="943634" w:themeColor="accent2" w:themeShade="BF"/>
-          <w:sz w:val="24"/>
-          <w:szCs w:val="24"/>
-        </w:rPr>
       </w:pPr>
       <w:r>
         <w:t>The application must ensure the privacy and security of user data, protecting against unauthorized access and data breaches.</w:t>
+      </w:r>
+    </w:p>
+    <w:p>
+      <w:pPr>
+        <w:spacing w:line="240" w:lineRule="auto"/>
+        <w:ind w:firstLine="720"/>
+        <w:jc w:val="both"/>
+        <w:rPr>
+          <w:iCs/>
+          <w:color w:val="000000" w:themeColor="text1"/>
+          <w:sz w:val="22"/>
+          <w:szCs w:val="22"/>
+        </w:rPr>
+      </w:pPr>
+      <w:r>
+        <w:rPr>
+          <w:iCs/>
+          <w:color w:val="000000" w:themeColor="text1"/>
+          <w:sz w:val="22"/>
+          <w:szCs w:val="22"/>
+        </w:rPr>
+        <w:t>It is required to use the Decorator Pattern for coloring the graphics. It is requested to implement the CQRS and Mediator Pattern architecture.</w:t>
       </w:r>
     </w:p>
     <w:p>
@@ -1088,6 +1128,7 @@
         <w:jc w:val="both"/>
       </w:pPr>
       <w:r>
+        <w:lastRenderedPageBreak/>
         <w:t>Reliability</w:t>
       </w:r>
     </w:p>
@@ -1245,10 +1286,10 @@
           <w:noProof/>
         </w:rPr>
         <w:drawing>
-          <wp:inline distT="0" distB="0" distL="0" distR="0" wp14:anchorId="70F84E9E" wp14:editId="595C9FEB">
-            <wp:extent cx="5943600" cy="3739515"/>
-            <wp:effectExtent l="0" t="0" r="0" b="0"/>
-            <wp:docPr id="1180649716" name="Imagine 1" descr="O imagine care conține diagramă&#10;&#10;Descriere generată automat"/>
+          <wp:inline distT="0" distB="0" distL="0" distR="0" wp14:anchorId="6C82D993" wp14:editId="1212A960">
+            <wp:extent cx="4945380" cy="4495800"/>
+            <wp:effectExtent l="0" t="0" r="7620" b="0"/>
+            <wp:docPr id="1836136127" name="Imagine 1" descr="O imagine care conține text, diagramă, linie, cerc&#10;&#10;Descriere generată automat"/>
             <wp:cNvGraphicFramePr>
               <a:graphicFrameLocks xmlns:a="http://schemas.openxmlformats.org/drawingml/2006/main" noChangeAspect="1"/>
             </wp:cNvGraphicFramePr>
@@ -1256,7 +1297,7 @@
               <a:graphicData uri="http://schemas.openxmlformats.org/drawingml/2006/picture">
                 <pic:pic xmlns:pic="http://schemas.openxmlformats.org/drawingml/2006/picture">
                   <pic:nvPicPr>
-                    <pic:cNvPr id="1180649716" name="Imagine 1" descr="O imagine care conține diagramă&#10;&#10;Descriere generată automat"/>
+                    <pic:cNvPr id="1836136127" name="Imagine 1" descr="O imagine care conține text, diagramă, linie, cerc&#10;&#10;Descriere generată automat"/>
                     <pic:cNvPicPr/>
                   </pic:nvPicPr>
                   <pic:blipFill>
@@ -1268,7 +1309,7 @@
                   <pic:spPr>
                     <a:xfrm>
                       <a:off x="0" y="0"/>
-                      <a:ext cx="5943600" cy="3739515"/>
+                      <a:ext cx="4948179" cy="4498345"/>
                     </a:xfrm>
                     <a:prstGeom prst="rect">
                       <a:avLst/>
@@ -1405,6 +1446,7 @@
     <w:p>
       <w:pPr>
         <w:pStyle w:val="Titlu"/>
+        <w:ind w:firstLine="720"/>
         <w:jc w:val="both"/>
         <w:rPr>
           <w:rFonts w:ascii="Times New Roman" w:hAnsi="Times New Roman"/>
@@ -1419,7 +1461,43 @@
           <w:b w:val="0"/>
           <w:sz w:val="20"/>
         </w:rPr>
-        <w:t>The user can select a dream type from the dropbox, add a description, enter values in the range [1,5] for energy, duration and stress. By pressing the Submit button, the data will be saved in the database. By pressing the ViewUsers button, they can see a table of all the data saved in the database, and by pressing the Charts button, they can see the 3 charts by date and stress, duration or energy. These charts are available for the week and for the current month. With the help of the drop down on the left side, choose "Weekly" if you want to display the graphs from the current week, respectively "Monthly" if you want to view the graphs from the current month.</w:t>
+        <w:t xml:space="preserve">The user can select a dream type from the </w:t>
+      </w:r>
+      <w:proofErr w:type="spellStart"/>
+      <w:r>
+        <w:rPr>
+          <w:rFonts w:ascii="Times New Roman" w:hAnsi="Times New Roman"/>
+          <w:b w:val="0"/>
+          <w:sz w:val="20"/>
+        </w:rPr>
+        <w:t>dropbox</w:t>
+      </w:r>
+      <w:proofErr w:type="spellEnd"/>
+      <w:r>
+        <w:rPr>
+          <w:rFonts w:ascii="Times New Roman" w:hAnsi="Times New Roman"/>
+          <w:b w:val="0"/>
+          <w:sz w:val="20"/>
+        </w:rPr>
+        <w:t xml:space="preserve">, add a description, enter values in the range [1,5] for energy, duration and stress. By pressing the Submit button, the data will be saved in the database. By pressing the </w:t>
+      </w:r>
+      <w:proofErr w:type="spellStart"/>
+      <w:r>
+        <w:rPr>
+          <w:rFonts w:ascii="Times New Roman" w:hAnsi="Times New Roman"/>
+          <w:b w:val="0"/>
+          <w:sz w:val="20"/>
+        </w:rPr>
+        <w:t>ViewUsers</w:t>
+      </w:r>
+      <w:proofErr w:type="spellEnd"/>
+      <w:r>
+        <w:rPr>
+          <w:rFonts w:ascii="Times New Roman" w:hAnsi="Times New Roman"/>
+          <w:b w:val="0"/>
+          <w:sz w:val="20"/>
+        </w:rPr>
+        <w:t xml:space="preserve"> button, they can see a table of all the data saved in the database, and by pressing the Charts button, they can see the 3 charts by date and stress, duration or energy. These charts are available for the week and for the current month. With the help of the drop down on the left side, choose "Weekly" if you want to display the graphs from the current week, respectively "Monthly" if you want to view the graphs from the current month.</w:t>
       </w:r>
     </w:p>
     <w:p>
@@ -1540,10 +1618,10 @@
           <w:noProof/>
         </w:rPr>
         <w:drawing>
-          <wp:inline distT="0" distB="0" distL="0" distR="0" wp14:anchorId="49C8D3C9" wp14:editId="0099E798">
-            <wp:extent cx="3992206" cy="3855720"/>
-            <wp:effectExtent l="0" t="0" r="8890" b="0"/>
-            <wp:docPr id="1358003110" name="Imagine 1" descr="O imagine care conține diagramă&#10;&#10;Descriere generată automat"/>
+          <wp:inline distT="0" distB="0" distL="0" distR="0" wp14:anchorId="27AAA1EE" wp14:editId="72E1E516">
+            <wp:extent cx="5943600" cy="5817235"/>
+            <wp:effectExtent l="0" t="0" r="0" b="0"/>
+            <wp:docPr id="1932671584" name="Imagine 1" descr="O imagine care conține text, diagramă, captură de ecran, Font&#10;&#10;Descriere generată automat"/>
             <wp:cNvGraphicFramePr>
               <a:graphicFrameLocks xmlns:a="http://schemas.openxmlformats.org/drawingml/2006/main" noChangeAspect="1"/>
             </wp:cNvGraphicFramePr>
@@ -1551,7 +1629,7 @@
               <a:graphicData uri="http://schemas.openxmlformats.org/drawingml/2006/picture">
                 <pic:pic xmlns:pic="http://schemas.openxmlformats.org/drawingml/2006/picture">
                   <pic:nvPicPr>
-                    <pic:cNvPr id="1358003110" name="Imagine 1" descr="O imagine care conține diagramă&#10;&#10;Descriere generată automat"/>
+                    <pic:cNvPr id="1932671584" name="Imagine 1" descr="O imagine care conține text, diagramă, captură de ecran, Font&#10;&#10;Descriere generată automat"/>
                     <pic:cNvPicPr/>
                   </pic:nvPicPr>
                   <pic:blipFill>
@@ -1563,7 +1641,7 @@
                   <pic:spPr>
                     <a:xfrm>
                       <a:off x="0" y="0"/>
-                      <a:ext cx="3995936" cy="3859322"/>
+                      <a:ext cx="5943600" cy="5817235"/>
                     </a:xfrm>
                     <a:prstGeom prst="rect">
                       <a:avLst/>
@@ -1579,6 +1657,248 @@
     <w:p>
       <w:pPr>
         <w:spacing w:line="240" w:lineRule="auto"/>
+        <w:ind w:firstLine="720"/>
+        <w:jc w:val="both"/>
+        <w:rPr>
+          <w:iCs/>
+          <w:color w:val="000000" w:themeColor="text1"/>
+        </w:rPr>
+      </w:pPr>
+      <w:r>
+        <w:rPr>
+          <w:iCs/>
+          <w:color w:val="000000" w:themeColor="text1"/>
+        </w:rPr>
+        <w:t>The CQRS pattern is a design pattern that separates the responsibility of handling commands (write operations) and queries (read operations) into separate components, each with its own data model.</w:t>
+      </w:r>
+    </w:p>
+    <w:p>
+      <w:pPr>
+        <w:spacing w:line="240" w:lineRule="auto"/>
+        <w:ind w:firstLine="720"/>
+        <w:jc w:val="both"/>
+        <w:rPr>
+          <w:iCs/>
+          <w:color w:val="000000" w:themeColor="text1"/>
+        </w:rPr>
+      </w:pPr>
+      <w:r>
+        <w:rPr>
+          <w:iCs/>
+          <w:color w:val="000000" w:themeColor="text1"/>
+        </w:rPr>
+        <w:lastRenderedPageBreak/>
+        <w:t xml:space="preserve">Command Pattern: The </w:t>
+      </w:r>
+      <w:proofErr w:type="spellStart"/>
+      <w:r>
+        <w:rPr>
+          <w:iCs/>
+          <w:color w:val="000000" w:themeColor="text1"/>
+        </w:rPr>
+        <w:t>ICommand</w:t>
+      </w:r>
+      <w:proofErr w:type="spellEnd"/>
+      <w:r>
+        <w:rPr>
+          <w:iCs/>
+          <w:color w:val="000000" w:themeColor="text1"/>
+        </w:rPr>
+        <w:t xml:space="preserve"> interface and its implementation classes (</w:t>
+      </w:r>
+      <w:proofErr w:type="spellStart"/>
+      <w:r>
+        <w:rPr>
+          <w:iCs/>
+          <w:color w:val="000000" w:themeColor="text1"/>
+        </w:rPr>
+        <w:t>SaveDreamCommand</w:t>
+      </w:r>
+      <w:proofErr w:type="spellEnd"/>
+      <w:r>
+        <w:rPr>
+          <w:iCs/>
+          <w:color w:val="000000" w:themeColor="text1"/>
+        </w:rPr>
+        <w:t xml:space="preserve"> and </w:t>
+      </w:r>
+      <w:proofErr w:type="spellStart"/>
+      <w:r>
+        <w:rPr>
+          <w:iCs/>
+          <w:color w:val="000000" w:themeColor="text1"/>
+        </w:rPr>
+        <w:t>GetDreamCommand</w:t>
+      </w:r>
+      <w:proofErr w:type="spellEnd"/>
+      <w:r>
+        <w:rPr>
+          <w:iCs/>
+          <w:color w:val="000000" w:themeColor="text1"/>
+        </w:rPr>
+        <w:t>) encapsulate write operations as commands that are executed by the Mediator class. This is in line with the CQRS pattern, which separates write operations into commands.</w:t>
+      </w:r>
+    </w:p>
+    <w:p>
+      <w:pPr>
+        <w:spacing w:line="240" w:lineRule="auto"/>
+        <w:ind w:firstLine="720"/>
+        <w:jc w:val="both"/>
+        <w:rPr>
+          <w:iCs/>
+          <w:color w:val="000000" w:themeColor="text1"/>
+        </w:rPr>
+      </w:pPr>
+      <w:r>
+        <w:rPr>
+          <w:iCs/>
+          <w:color w:val="000000" w:themeColor="text1"/>
+        </w:rPr>
+        <w:t xml:space="preserve">Mediator Pattern: The </w:t>
+      </w:r>
+      <w:proofErr w:type="spellStart"/>
+      <w:r>
+        <w:rPr>
+          <w:iCs/>
+          <w:color w:val="000000" w:themeColor="text1"/>
+        </w:rPr>
+        <w:t>IMediator</w:t>
+      </w:r>
+      <w:proofErr w:type="spellEnd"/>
+      <w:r>
+        <w:rPr>
+          <w:iCs/>
+          <w:color w:val="000000" w:themeColor="text1"/>
+        </w:rPr>
+        <w:t xml:space="preserve"> interface and its implementation class (Mediator) are used to decouple the command handlers (</w:t>
+      </w:r>
+      <w:proofErr w:type="spellStart"/>
+      <w:r>
+        <w:rPr>
+          <w:iCs/>
+          <w:color w:val="000000" w:themeColor="text1"/>
+        </w:rPr>
+        <w:t>SaveDreamCommand</w:t>
+      </w:r>
+      <w:proofErr w:type="spellEnd"/>
+      <w:r>
+        <w:rPr>
+          <w:iCs/>
+          <w:color w:val="000000" w:themeColor="text1"/>
+        </w:rPr>
+        <w:t xml:space="preserve"> and </w:t>
+      </w:r>
+      <w:proofErr w:type="spellStart"/>
+      <w:r>
+        <w:rPr>
+          <w:iCs/>
+          <w:color w:val="000000" w:themeColor="text1"/>
+        </w:rPr>
+        <w:t>GetDreamCommand</w:t>
+      </w:r>
+      <w:proofErr w:type="spellEnd"/>
+      <w:r>
+        <w:rPr>
+          <w:iCs/>
+          <w:color w:val="000000" w:themeColor="text1"/>
+        </w:rPr>
+        <w:t xml:space="preserve">) from the client code. This allows for the handling of commands to be centralized, thus simplifying the code and promoting </w:t>
+      </w:r>
+      <w:proofErr w:type="gramStart"/>
+      <w:r>
+        <w:rPr>
+          <w:iCs/>
+          <w:color w:val="000000" w:themeColor="text1"/>
+        </w:rPr>
+        <w:t>modularity</w:t>
+      </w:r>
+      <w:proofErr w:type="gramEnd"/>
+    </w:p>
+    <w:p>
+      <w:pPr>
+        <w:spacing w:line="240" w:lineRule="auto"/>
+        <w:ind w:firstLine="720"/>
+        <w:jc w:val="both"/>
+        <w:rPr>
+          <w:iCs/>
+          <w:color w:val="000000" w:themeColor="text1"/>
+        </w:rPr>
+      </w:pPr>
+      <w:r>
+        <w:rPr>
+          <w:iCs/>
+          <w:color w:val="000000" w:themeColor="text1"/>
+        </w:rPr>
+        <w:t xml:space="preserve">Repository: The </w:t>
+      </w:r>
+      <w:proofErr w:type="spellStart"/>
+      <w:r>
+        <w:rPr>
+          <w:iCs/>
+          <w:color w:val="000000" w:themeColor="text1"/>
+        </w:rPr>
+        <w:t>DreamRepository</w:t>
+      </w:r>
+      <w:proofErr w:type="spellEnd"/>
+      <w:r>
+        <w:rPr>
+          <w:iCs/>
+          <w:color w:val="000000" w:themeColor="text1"/>
+        </w:rPr>
+        <w:t xml:space="preserve"> interface </w:t>
+      </w:r>
+      <w:r>
+        <w:rPr>
+          <w:iCs/>
+          <w:color w:val="000000" w:themeColor="text1"/>
+        </w:rPr>
+        <w:t xml:space="preserve">is </w:t>
+      </w:r>
+      <w:r>
+        <w:rPr>
+          <w:iCs/>
+          <w:color w:val="000000" w:themeColor="text1"/>
+        </w:rPr>
+        <w:t>used to provide a layer of abstraction over the persistence layer. This promotes separation of concerns by separating the data access code from the business logic.</w:t>
+      </w:r>
+    </w:p>
+    <w:p>
+      <w:pPr>
+        <w:spacing w:line="240" w:lineRule="auto"/>
+        <w:ind w:firstLine="720"/>
+        <w:jc w:val="both"/>
+        <w:rPr>
+          <w:iCs/>
+          <w:color w:val="000000" w:themeColor="text1"/>
+        </w:rPr>
+      </w:pPr>
+      <w:r>
+        <w:rPr>
+          <w:iCs/>
+          <w:color w:val="000000" w:themeColor="text1"/>
+        </w:rPr>
+        <w:t xml:space="preserve">DTO: The </w:t>
+      </w:r>
+      <w:proofErr w:type="spellStart"/>
+      <w:r>
+        <w:rPr>
+          <w:iCs/>
+          <w:color w:val="000000" w:themeColor="text1"/>
+        </w:rPr>
+        <w:t>DreamDto</w:t>
+      </w:r>
+      <w:proofErr w:type="spellEnd"/>
+      <w:r>
+        <w:rPr>
+          <w:iCs/>
+          <w:color w:val="000000" w:themeColor="text1"/>
+        </w:rPr>
+        <w:t xml:space="preserve"> class is used to transfer data between the various components of the application. This promotes loose coupling between components and facilitates the transformation of data from one form to another.</w:t>
+      </w:r>
+    </w:p>
+    <w:p>
+      <w:pPr>
+        <w:spacing w:line="240" w:lineRule="auto"/>
         <w:jc w:val="both"/>
         <w:rPr>
           <w:b/>
@@ -1628,7 +1948,15 @@
         <w:jc w:val="both"/>
       </w:pPr>
       <w:r>
-        <w:t xml:space="preserve">The conceptual architecture of the DreamCatch application is based on the layered architecture pattern, which separates the application into distinct layers, each with its own responsibilities and functionality. The layers in this architecture are: presentation </w:t>
+        <w:t xml:space="preserve">The conceptual architecture of the </w:t>
+      </w:r>
+      <w:proofErr w:type="spellStart"/>
+      <w:r>
+        <w:t>DreamCatch</w:t>
+      </w:r>
+      <w:proofErr w:type="spellEnd"/>
+      <w:r>
+        <w:t xml:space="preserve"> application is based on the layered architecture pattern, which separates the application into distinct layers, each with its own responsibilities and functionality. The layers in this architecture are: presentation </w:t>
       </w:r>
       <w:proofErr w:type="gramStart"/>
       <w:r>
@@ -1653,7 +1981,15 @@
         <w:jc w:val="both"/>
       </w:pPr>
       <w:r>
-        <w:t>In addition to the layered architecture pattern, the DreamCatch application also utilizes the following architectural patterns:</w:t>
+        <w:t xml:space="preserve">In addition to the layered architecture pattern, the </w:t>
+      </w:r>
+      <w:proofErr w:type="spellStart"/>
+      <w:r>
+        <w:t>DreamCatch</w:t>
+      </w:r>
+      <w:proofErr w:type="spellEnd"/>
+      <w:r>
+        <w:t xml:space="preserve"> application also utilizes the following architectural patterns:</w:t>
       </w:r>
     </w:p>
     <w:p>
@@ -1675,84 +2011,6 @@
       <w:r>
         <w:t>Object-relational mapping (ORM): to facilitate the mapping of data between the application's object model and the database schema.</w:t>
       </w:r>
-    </w:p>
-    <w:p>
-      <w:pPr>
-        <w:spacing w:line="240" w:lineRule="auto"/>
-        <w:jc w:val="both"/>
-      </w:pPr>
-    </w:p>
-    <w:p>
-      <w:pPr>
-        <w:spacing w:line="240" w:lineRule="auto"/>
-        <w:jc w:val="both"/>
-      </w:pPr>
-    </w:p>
-    <w:p>
-      <w:pPr>
-        <w:spacing w:line="240" w:lineRule="auto"/>
-        <w:jc w:val="both"/>
-      </w:pPr>
-    </w:p>
-    <w:p>
-      <w:pPr>
-        <w:spacing w:line="240" w:lineRule="auto"/>
-        <w:jc w:val="both"/>
-      </w:pPr>
-    </w:p>
-    <w:p>
-      <w:pPr>
-        <w:spacing w:line="240" w:lineRule="auto"/>
-        <w:jc w:val="both"/>
-      </w:pPr>
-    </w:p>
-    <w:p>
-      <w:pPr>
-        <w:spacing w:line="240" w:lineRule="auto"/>
-        <w:jc w:val="both"/>
-      </w:pPr>
-    </w:p>
-    <w:p>
-      <w:pPr>
-        <w:spacing w:line="240" w:lineRule="auto"/>
-        <w:jc w:val="both"/>
-      </w:pPr>
-    </w:p>
-    <w:p>
-      <w:pPr>
-        <w:spacing w:line="240" w:lineRule="auto"/>
-        <w:jc w:val="both"/>
-      </w:pPr>
-    </w:p>
-    <w:p>
-      <w:pPr>
-        <w:spacing w:line="240" w:lineRule="auto"/>
-        <w:jc w:val="both"/>
-      </w:pPr>
-    </w:p>
-    <w:p>
-      <w:pPr>
-        <w:spacing w:line="240" w:lineRule="auto"/>
-        <w:jc w:val="both"/>
-      </w:pPr>
-    </w:p>
-    <w:p>
-      <w:pPr>
-        <w:spacing w:line="240" w:lineRule="auto"/>
-        <w:jc w:val="both"/>
-      </w:pPr>
-    </w:p>
-    <w:p>
-      <w:pPr>
-        <w:spacing w:line="240" w:lineRule="auto"/>
-        <w:jc w:val="both"/>
-      </w:pPr>
-    </w:p>
-    <w:p>
-      <w:pPr>
-        <w:spacing w:line="240" w:lineRule="auto"/>
-        <w:jc w:val="both"/>
-      </w:pPr>
     </w:p>
     <w:p>
       <w:pPr>
@@ -1886,195 +2144,6 @@
           <w:b/>
         </w:rPr>
       </w:pPr>
-    </w:p>
-    <w:p>
-      <w:pPr>
-        <w:spacing w:line="240" w:lineRule="auto"/>
-        <w:jc w:val="both"/>
-        <w:rPr>
-          <w:b/>
-        </w:rPr>
-      </w:pPr>
-    </w:p>
-    <w:p>
-      <w:pPr>
-        <w:spacing w:line="240" w:lineRule="auto"/>
-        <w:jc w:val="both"/>
-        <w:rPr>
-          <w:b/>
-        </w:rPr>
-      </w:pPr>
-    </w:p>
-    <w:p>
-      <w:pPr>
-        <w:spacing w:line="240" w:lineRule="auto"/>
-        <w:jc w:val="both"/>
-        <w:rPr>
-          <w:b/>
-        </w:rPr>
-      </w:pPr>
-    </w:p>
-    <w:p>
-      <w:pPr>
-        <w:spacing w:line="240" w:lineRule="auto"/>
-        <w:jc w:val="both"/>
-        <w:rPr>
-          <w:b/>
-        </w:rPr>
-      </w:pPr>
-    </w:p>
-    <w:p>
-      <w:pPr>
-        <w:spacing w:line="240" w:lineRule="auto"/>
-        <w:jc w:val="both"/>
-        <w:rPr>
-          <w:b/>
-        </w:rPr>
-      </w:pPr>
-    </w:p>
-    <w:p>
-      <w:pPr>
-        <w:spacing w:line="240" w:lineRule="auto"/>
-        <w:jc w:val="both"/>
-        <w:rPr>
-          <w:b/>
-        </w:rPr>
-      </w:pPr>
-    </w:p>
-    <w:p>
-      <w:pPr>
-        <w:spacing w:line="240" w:lineRule="auto"/>
-        <w:jc w:val="both"/>
-        <w:rPr>
-          <w:b/>
-        </w:rPr>
-      </w:pPr>
-    </w:p>
-    <w:p>
-      <w:pPr>
-        <w:spacing w:line="240" w:lineRule="auto"/>
-        <w:jc w:val="both"/>
-        <w:rPr>
-          <w:b/>
-        </w:rPr>
-      </w:pPr>
-    </w:p>
-    <w:p>
-      <w:pPr>
-        <w:spacing w:line="240" w:lineRule="auto"/>
-        <w:jc w:val="both"/>
-        <w:rPr>
-          <w:b/>
-        </w:rPr>
-      </w:pPr>
-    </w:p>
-    <w:p>
-      <w:pPr>
-        <w:spacing w:line="240" w:lineRule="auto"/>
-        <w:jc w:val="both"/>
-        <w:rPr>
-          <w:b/>
-        </w:rPr>
-      </w:pPr>
-    </w:p>
-    <w:p>
-      <w:pPr>
-        <w:spacing w:line="240" w:lineRule="auto"/>
-        <w:jc w:val="both"/>
-        <w:rPr>
-          <w:b/>
-        </w:rPr>
-      </w:pPr>
-    </w:p>
-    <w:p>
-      <w:pPr>
-        <w:spacing w:line="240" w:lineRule="auto"/>
-        <w:jc w:val="both"/>
-        <w:rPr>
-          <w:b/>
-        </w:rPr>
-      </w:pPr>
-    </w:p>
-    <w:p>
-      <w:pPr>
-        <w:spacing w:line="240" w:lineRule="auto"/>
-        <w:jc w:val="both"/>
-        <w:rPr>
-          <w:b/>
-        </w:rPr>
-      </w:pPr>
-    </w:p>
-    <w:p>
-      <w:pPr>
-        <w:spacing w:line="240" w:lineRule="auto"/>
-        <w:jc w:val="both"/>
-        <w:rPr>
-          <w:b/>
-        </w:rPr>
-      </w:pPr>
-    </w:p>
-    <w:p>
-      <w:pPr>
-        <w:spacing w:line="240" w:lineRule="auto"/>
-        <w:jc w:val="both"/>
-        <w:rPr>
-          <w:b/>
-        </w:rPr>
-      </w:pPr>
-    </w:p>
-    <w:p>
-      <w:pPr>
-        <w:spacing w:line="240" w:lineRule="auto"/>
-        <w:jc w:val="both"/>
-        <w:rPr>
-          <w:b/>
-        </w:rPr>
-      </w:pPr>
-    </w:p>
-    <w:p>
-      <w:pPr>
-        <w:spacing w:line="240" w:lineRule="auto"/>
-        <w:jc w:val="both"/>
-        <w:rPr>
-          <w:b/>
-        </w:rPr>
-      </w:pPr>
-    </w:p>
-    <w:p>
-      <w:pPr>
-        <w:spacing w:line="240" w:lineRule="auto"/>
-        <w:jc w:val="both"/>
-        <w:rPr>
-          <w:b/>
-        </w:rPr>
-      </w:pPr>
-    </w:p>
-    <w:p>
-      <w:pPr>
-        <w:spacing w:line="240" w:lineRule="auto"/>
-        <w:jc w:val="both"/>
-        <w:rPr>
-          <w:b/>
-        </w:rPr>
-      </w:pPr>
-    </w:p>
-    <w:p>
-      <w:pPr>
-        <w:spacing w:line="240" w:lineRule="auto"/>
-        <w:jc w:val="both"/>
-        <w:rPr>
-          <w:b/>
-        </w:rPr>
-      </w:pPr>
-    </w:p>
-    <w:p>
-      <w:pPr>
-        <w:spacing w:line="240" w:lineRule="auto"/>
-        <w:jc w:val="both"/>
-        <w:rPr>
-          <w:b/>
-        </w:rPr>
-      </w:pPr>
       <w:r>
         <w:rPr>
           <w:b/>
@@ -2096,10 +2165,10 @@
           <w:noProof/>
         </w:rPr>
         <w:drawing>
-          <wp:inline distT="0" distB="0" distL="0" distR="0" wp14:anchorId="2A035356" wp14:editId="645F2FF0">
-            <wp:extent cx="5972519" cy="4328160"/>
-            <wp:effectExtent l="0" t="0" r="9525" b="0"/>
-            <wp:docPr id="779018966" name="Imagine 1"/>
+          <wp:inline distT="0" distB="0" distL="0" distR="0" wp14:anchorId="0DC6B723" wp14:editId="03F57131">
+            <wp:extent cx="5143500" cy="4377469"/>
+            <wp:effectExtent l="0" t="0" r="0" b="4445"/>
+            <wp:docPr id="1057742502" name="Imagine 1" descr="O imagine care conține text, diagramă, Plan, Desen tehnic&#10;&#10;Descriere generată automat"/>
             <wp:cNvGraphicFramePr>
               <a:graphicFrameLocks xmlns:a="http://schemas.openxmlformats.org/drawingml/2006/main" noChangeAspect="1"/>
             </wp:cNvGraphicFramePr>
@@ -2107,7 +2176,7 @@
               <a:graphicData uri="http://schemas.openxmlformats.org/drawingml/2006/picture">
                 <pic:pic xmlns:pic="http://schemas.openxmlformats.org/drawingml/2006/picture">
                   <pic:nvPicPr>
-                    <pic:cNvPr id="779018966" name=""/>
+                    <pic:cNvPr id="1057742502" name="Imagine 1" descr="O imagine care conține text, diagramă, Plan, Desen tehnic&#10;&#10;Descriere generată automat"/>
                     <pic:cNvPicPr/>
                   </pic:nvPicPr>
                   <pic:blipFill>
@@ -2119,7 +2188,7 @@
                   <pic:spPr>
                     <a:xfrm>
                       <a:off x="0" y="0"/>
-                      <a:ext cx="6005664" cy="4352179"/>
+                      <a:ext cx="5160380" cy="4391835"/>
                     </a:xfrm>
                     <a:prstGeom prst="rect">
                       <a:avLst/>
@@ -2365,19 +2434,11 @@
           <w:b/>
         </w:rPr>
       </w:pPr>
-    </w:p>
-    <w:p>
-      <w:pPr>
-        <w:spacing w:line="240" w:lineRule="auto"/>
-        <w:jc w:val="both"/>
-        <w:rPr>
-          <w:b/>
-        </w:rPr>
-      </w:pPr>
-      <w:r>
-        <w:rPr>
-          <w:b/>
-        </w:rPr>
+      <w:r>
+        <w:rPr>
+          <w:b/>
+        </w:rPr>
+        <w:lastRenderedPageBreak/>
         <w:t>Package diagram</w:t>
       </w:r>
     </w:p>
@@ -2394,10 +2455,10 @@
           <w:noProof/>
         </w:rPr>
         <w:drawing>
-          <wp:inline distT="0" distB="0" distL="0" distR="0" wp14:anchorId="214433E6" wp14:editId="499898DF">
-            <wp:extent cx="5859780" cy="3968498"/>
+          <wp:inline distT="0" distB="0" distL="0" distR="0" wp14:anchorId="7630F361" wp14:editId="530FF53E">
+            <wp:extent cx="5943600" cy="3676650"/>
             <wp:effectExtent l="0" t="0" r="0" b="0"/>
-            <wp:docPr id="4" name="Imagine 4"/>
+            <wp:docPr id="1490316589" name="Imagine 1" descr="O imagine care conține diagramă, text, Plan, Desen tehnic&#10;&#10;Descriere generată automat"/>
             <wp:cNvGraphicFramePr>
               <a:graphicFrameLocks xmlns:a="http://schemas.openxmlformats.org/drawingml/2006/main" noChangeAspect="1"/>
             </wp:cNvGraphicFramePr>
@@ -2405,7 +2466,7 @@
               <a:graphicData uri="http://schemas.openxmlformats.org/drawingml/2006/picture">
                 <pic:pic xmlns:pic="http://schemas.openxmlformats.org/drawingml/2006/picture">
                   <pic:nvPicPr>
-                    <pic:cNvPr id="1" name=""/>
+                    <pic:cNvPr id="1490316589" name="Imagine 1" descr="O imagine care conține diagramă, text, Plan, Desen tehnic&#10;&#10;Descriere generată automat"/>
                     <pic:cNvPicPr/>
                   </pic:nvPicPr>
                   <pic:blipFill>
@@ -2417,7 +2478,7 @@
                   <pic:spPr>
                     <a:xfrm>
                       <a:off x="0" y="0"/>
-                      <a:ext cx="5891013" cy="3989650"/>
+                      <a:ext cx="5943600" cy="3676650"/>
                     </a:xfrm>
                     <a:prstGeom prst="rect">
                       <a:avLst/>
@@ -2450,219 +2511,6 @@
     </w:p>
     <w:p>
       <w:pPr>
-        <w:spacing w:line="240" w:lineRule="auto"/>
-        <w:jc w:val="both"/>
-        <w:rPr>
-          <w:b/>
-        </w:rPr>
-      </w:pPr>
-    </w:p>
-    <w:p>
-      <w:pPr>
-        <w:spacing w:line="240" w:lineRule="auto"/>
-        <w:jc w:val="both"/>
-        <w:rPr>
-          <w:b/>
-        </w:rPr>
-      </w:pPr>
-    </w:p>
-    <w:p>
-      <w:pPr>
-        <w:spacing w:line="240" w:lineRule="auto"/>
-        <w:jc w:val="both"/>
-        <w:rPr>
-          <w:b/>
-        </w:rPr>
-      </w:pPr>
-    </w:p>
-    <w:p>
-      <w:pPr>
-        <w:spacing w:line="240" w:lineRule="auto"/>
-        <w:jc w:val="both"/>
-        <w:rPr>
-          <w:b/>
-        </w:rPr>
-      </w:pPr>
-    </w:p>
-    <w:p>
-      <w:pPr>
-        <w:spacing w:line="240" w:lineRule="auto"/>
-        <w:jc w:val="both"/>
-        <w:rPr>
-          <w:b/>
-        </w:rPr>
-      </w:pPr>
-    </w:p>
-    <w:p>
-      <w:pPr>
-        <w:spacing w:line="240" w:lineRule="auto"/>
-        <w:jc w:val="both"/>
-        <w:rPr>
-          <w:b/>
-        </w:rPr>
-      </w:pPr>
-    </w:p>
-    <w:p>
-      <w:pPr>
-        <w:spacing w:line="240" w:lineRule="auto"/>
-        <w:jc w:val="both"/>
-        <w:rPr>
-          <w:b/>
-        </w:rPr>
-      </w:pPr>
-    </w:p>
-    <w:p>
-      <w:pPr>
-        <w:spacing w:line="240" w:lineRule="auto"/>
-        <w:jc w:val="both"/>
-        <w:rPr>
-          <w:b/>
-        </w:rPr>
-      </w:pPr>
-    </w:p>
-    <w:p>
-      <w:pPr>
-        <w:spacing w:line="240" w:lineRule="auto"/>
-        <w:jc w:val="both"/>
-        <w:rPr>
-          <w:b/>
-        </w:rPr>
-      </w:pPr>
-    </w:p>
-    <w:p>
-      <w:pPr>
-        <w:spacing w:line="240" w:lineRule="auto"/>
-        <w:jc w:val="both"/>
-        <w:rPr>
-          <w:b/>
-        </w:rPr>
-      </w:pPr>
-    </w:p>
-    <w:p>
-      <w:pPr>
-        <w:spacing w:line="240" w:lineRule="auto"/>
-        <w:jc w:val="both"/>
-        <w:rPr>
-          <w:b/>
-        </w:rPr>
-      </w:pPr>
-    </w:p>
-    <w:p>
-      <w:pPr>
-        <w:spacing w:line="240" w:lineRule="auto"/>
-        <w:jc w:val="both"/>
-        <w:rPr>
-          <w:b/>
-        </w:rPr>
-      </w:pPr>
-    </w:p>
-    <w:p>
-      <w:pPr>
-        <w:spacing w:line="240" w:lineRule="auto"/>
-        <w:jc w:val="both"/>
-        <w:rPr>
-          <w:b/>
-        </w:rPr>
-      </w:pPr>
-    </w:p>
-    <w:p>
-      <w:pPr>
-        <w:spacing w:line="240" w:lineRule="auto"/>
-        <w:jc w:val="both"/>
-        <w:rPr>
-          <w:b/>
-        </w:rPr>
-      </w:pPr>
-    </w:p>
-    <w:p>
-      <w:pPr>
-        <w:spacing w:line="240" w:lineRule="auto"/>
-        <w:jc w:val="both"/>
-        <w:rPr>
-          <w:b/>
-        </w:rPr>
-      </w:pPr>
-    </w:p>
-    <w:p>
-      <w:pPr>
-        <w:spacing w:line="240" w:lineRule="auto"/>
-        <w:jc w:val="both"/>
-        <w:rPr>
-          <w:b/>
-        </w:rPr>
-      </w:pPr>
-    </w:p>
-    <w:p>
-      <w:pPr>
-        <w:spacing w:line="240" w:lineRule="auto"/>
-        <w:jc w:val="both"/>
-        <w:rPr>
-          <w:b/>
-        </w:rPr>
-      </w:pPr>
-    </w:p>
-    <w:p>
-      <w:pPr>
-        <w:spacing w:line="240" w:lineRule="auto"/>
-        <w:jc w:val="both"/>
-        <w:rPr>
-          <w:b/>
-        </w:rPr>
-      </w:pPr>
-    </w:p>
-    <w:p>
-      <w:pPr>
-        <w:spacing w:line="240" w:lineRule="auto"/>
-        <w:jc w:val="both"/>
-        <w:rPr>
-          <w:b/>
-        </w:rPr>
-      </w:pPr>
-    </w:p>
-    <w:p>
-      <w:pPr>
-        <w:spacing w:line="240" w:lineRule="auto"/>
-        <w:jc w:val="both"/>
-        <w:rPr>
-          <w:b/>
-        </w:rPr>
-      </w:pPr>
-    </w:p>
-    <w:p>
-      <w:pPr>
-        <w:spacing w:line="240" w:lineRule="auto"/>
-        <w:jc w:val="both"/>
-        <w:rPr>
-          <w:b/>
-        </w:rPr>
-      </w:pPr>
-    </w:p>
-    <w:p>
-      <w:pPr>
-        <w:spacing w:line="240" w:lineRule="auto"/>
-        <w:jc w:val="both"/>
-        <w:rPr>
-          <w:b/>
-        </w:rPr>
-      </w:pPr>
-    </w:p>
-    <w:p>
-      <w:pPr>
-        <w:spacing w:line="240" w:lineRule="auto"/>
-        <w:jc w:val="both"/>
-        <w:rPr>
-          <w:b/>
-        </w:rPr>
-      </w:pPr>
-    </w:p>
-    <w:p>
-      <w:pPr>
-        <w:spacing w:line="240" w:lineRule="auto"/>
-        <w:jc w:val="both"/>
-      </w:pPr>
-    </w:p>
-    <w:p>
-      <w:pPr>
         <w:pStyle w:val="Titlu"/>
         <w:jc w:val="both"/>
         <w:rPr>
@@ -2674,7 +2522,6 @@
         <w:rPr>
           <w:rFonts w:ascii="Times New Roman" w:hAnsi="Times New Roman"/>
         </w:rPr>
-        <w:lastRenderedPageBreak/>
         <w:t>4</w:t>
       </w:r>
       <w:r>
@@ -2770,6 +2617,7 @@
         <w:rPr>
           <w:rFonts w:ascii="Times New Roman" w:hAnsi="Times New Roman"/>
         </w:rPr>
+        <w:lastRenderedPageBreak/>
         <w:t>5</w:t>
       </w:r>
       <w:r>
@@ -2826,7 +2674,15 @@
         <w:jc w:val="both"/>
       </w:pPr>
       <w:r>
-        <w:t>Object-Relational Mapping (ORM) is a model that is used to facilitate data mapping between an application's object model and a database schema. The idea is to provide an abstraction layer between the application and the database, which makes it easier to work with data in a more object-oriented way. I implemented this using the Sprng framework.</w:t>
+        <w:t xml:space="preserve">Object-Relational Mapping (ORM) is a model that is used to facilitate data mapping between an application's object model and a database schema. The idea is to provide an abstraction layer between the application and the database, which makes it easier to work with data in a more object-oriented way. I implemented this using the </w:t>
+      </w:r>
+      <w:proofErr w:type="spellStart"/>
+      <w:r>
+        <w:t>Sprng</w:t>
+      </w:r>
+      <w:proofErr w:type="spellEnd"/>
+      <w:r>
+        <w:t xml:space="preserve"> framework.</w:t>
       </w:r>
     </w:p>
     <w:p>
@@ -2846,7 +2702,23 @@
         <w:jc w:val="both"/>
       </w:pPr>
       <w:r>
-        <w:t>Another design pattern that is used in the DreamCatch application is the Repository pattern. This pattern is used to abstract away the details of data storage and retrieval. The repository provides a way for the application to interact with data storage without being tightly coupled to the specific implementation of the storage mechanism. In the DreamCatch application, the Repository pattern is used to abstract away the details of data storage and retrieval from the application layer, making it easier to swap out different data storage mechanisms in the future</w:t>
+        <w:t xml:space="preserve">Another design pattern that is used in the </w:t>
+      </w:r>
+      <w:proofErr w:type="spellStart"/>
+      <w:r>
+        <w:t>DreamCatch</w:t>
+      </w:r>
+      <w:proofErr w:type="spellEnd"/>
+      <w:r>
+        <w:t xml:space="preserve"> application is the Repository pattern. This pattern is used to abstract away the details of data storage and retrieval. The repository provides a way for the application to interact with data storage without being tightly coupled to the specific implementation of the storage mechanism. In the </w:t>
+      </w:r>
+      <w:proofErr w:type="spellStart"/>
+      <w:r>
+        <w:t>DreamCatch</w:t>
+      </w:r>
+      <w:proofErr w:type="spellEnd"/>
+      <w:r>
+        <w:t xml:space="preserve"> application, the Repository pattern is used to abstract away the details of data storage and retrieval from the application layer, making it easier to swap out different data storage mechanisms in the future</w:t>
       </w:r>
     </w:p>
     <w:p>
@@ -2856,7 +2728,23 @@
         <w:jc w:val="both"/>
       </w:pPr>
       <w:r>
-        <w:t>Two React components are used to represent two different strategies for displaying charts based on the selected time period: WeeklyChartStrategy and MonthlyChartStrategy. These two components behave differently based on the type of chart selected (stress, duration, energy), but use the same basic structure to display the charts. This is an example of using the Strategy pattern, where a specific display component is used based on the selected strategy.</w:t>
+        <w:t xml:space="preserve">Two React components are used to represent two different strategies for displaying charts based on the selected time period: </w:t>
+      </w:r>
+      <w:proofErr w:type="spellStart"/>
+      <w:r>
+        <w:t>WeeklyChartStrategy</w:t>
+      </w:r>
+      <w:proofErr w:type="spellEnd"/>
+      <w:r>
+        <w:t xml:space="preserve"> and </w:t>
+      </w:r>
+      <w:proofErr w:type="spellStart"/>
+      <w:r>
+        <w:t>MonthlyChartStrategy</w:t>
+      </w:r>
+      <w:proofErr w:type="spellEnd"/>
+      <w:r>
+        <w:t>. These two components behave differently based on the type of chart selected (stress, duration, energy), but use the same basic structure to display the charts. This is an example of using the Strategy pattern, where a specific display component is used based on the selected strategy.</w:t>
       </w:r>
     </w:p>
     <w:p>
@@ -2866,7 +2754,15 @@
         <w:jc w:val="both"/>
       </w:pPr>
       <w:r>
-        <w:t>The chartFactory function is responsible for generating the corresponding chart based on the selected data type. It takes in the data for the chart and the chart type, and then creates and returns the component representing the corresponding chart. This is a typical approach of the Strategy pattern, where a function or method takes in a specific strategy and applies it in a specific way, without the need to change the basic logic of the function.</w:t>
+        <w:t xml:space="preserve">The </w:t>
+      </w:r>
+      <w:proofErr w:type="spellStart"/>
+      <w:r>
+        <w:t>chartFactory</w:t>
+      </w:r>
+      <w:proofErr w:type="spellEnd"/>
+      <w:r>
+        <w:t xml:space="preserve"> function is responsible for generating the corresponding chart based on the selected data type. It takes in the data for the chart and the chart type, and then creates and returns the component representing the corresponding chart. This is a typical approach of the Strategy pattern, where a function or method takes in a specific strategy and applies it in a specific way, without the need to change the basic logic of the function.</w:t>
       </w:r>
     </w:p>
     <w:p>
@@ -2875,6 +2771,17 @@
         <w:ind w:firstLine="720"/>
         <w:jc w:val="both"/>
       </w:pPr>
+      <w:r>
+        <w:t xml:space="preserve">In the Home component, these components are used to display the corresponding charts based on the selected time period. Additionally, a </w:t>
+      </w:r>
+      <w:proofErr w:type="spellStart"/>
+      <w:r>
+        <w:t>handleViewChange</w:t>
+      </w:r>
+      <w:proofErr w:type="spellEnd"/>
+      <w:r>
+        <w:t xml:space="preserve"> method is used to switch the time period from weekly to monthly and vice versa.</w:t>
+      </w:r>
     </w:p>
     <w:p>
       <w:pPr>
@@ -2883,45 +2790,199 @@
         <w:jc w:val="both"/>
       </w:pPr>
       <w:r>
-        <w:t xml:space="preserve">In the Home component, these components are used to display the corresponding charts based on the selected time period. Additionally, a handleViewChange method is used to switch the time period from weekly to monthly and </w:t>
-      </w:r>
+        <w:t>Finally, the filtered data from the database is used to display the chart specific to the selected time period. This is an implementation of the Strategy pattern where display strategies can be changed without changing the basic display mode of the base components.</w:t>
+      </w:r>
+    </w:p>
+    <w:p>
+      <w:pPr>
+        <w:spacing w:line="240" w:lineRule="auto"/>
+        <w:ind w:firstLine="720"/>
+        <w:jc w:val="both"/>
+      </w:pPr>
+      <w:r>
+        <w:t xml:space="preserve">This code uses the Factory Pattern to generate the charts using the </w:t>
+      </w:r>
+      <w:proofErr w:type="spellStart"/>
+      <w:r>
+        <w:t>chartFactory</w:t>
+      </w:r>
+      <w:proofErr w:type="spellEnd"/>
+      <w:r>
+        <w:t xml:space="preserve"> function which creates different instances of Recharts components depending on the type of chart requested.</w:t>
+      </w:r>
+    </w:p>
+    <w:p>
+      <w:pPr>
+        <w:spacing w:line="240" w:lineRule="auto"/>
+        <w:ind w:firstLine="720"/>
+        <w:jc w:val="both"/>
+      </w:pPr>
+      <w:r>
+        <w:t xml:space="preserve">The Decorator Pattern is used to decorate graphical components. Specifically, the graph decorator receives a type of graph (duration, energy, stress), extracts the corresponding data from the </w:t>
+      </w:r>
+      <w:proofErr w:type="spellStart"/>
+      <w:r>
+        <w:t>chartData</w:t>
+      </w:r>
+      <w:proofErr w:type="spellEnd"/>
+      <w:r>
+        <w:t xml:space="preserve"> object, and calculates an average value for those data. This average value is then used to determine the color of the graph bars.</w:t>
+      </w:r>
+    </w:p>
+    <w:p>
+      <w:pPr>
+        <w:spacing w:line="240" w:lineRule="auto"/>
+        <w:ind w:firstLine="720"/>
+        <w:jc w:val="both"/>
+      </w:pPr>
+      <w:r>
+        <w:t>The decorator receives a graph component and replaces it with a decorated version that adds the functionality of coloring the bars according to the average values corresponding to the graph type. The decorated component is then used in various data display strategies (</w:t>
+      </w:r>
+      <w:proofErr w:type="spellStart"/>
+      <w:r>
+        <w:t>WeeklyChartStrategy</w:t>
+      </w:r>
+      <w:proofErr w:type="spellEnd"/>
+      <w:r>
+        <w:t xml:space="preserve"> and </w:t>
+      </w:r>
+      <w:proofErr w:type="spellStart"/>
+      <w:r>
+        <w:t>MonthlyChartStrategy</w:t>
+      </w:r>
+      <w:proofErr w:type="spellEnd"/>
+      <w:r>
+        <w:t>) to create graphs for the filtered data corresponding to the selected time period.</w:t>
+      </w:r>
+    </w:p>
+    <w:p>
+      <w:pPr>
+        <w:spacing w:line="240" w:lineRule="auto"/>
+        <w:ind w:firstLine="720"/>
+        <w:jc w:val="both"/>
+      </w:pPr>
+      <w:r>
+        <w:t>The Decorator Pattern is used to add additional behavior to an existing component, without directly modifying it. This helps maintain modularity and flexibility in the graphical interface code.</w:t>
+      </w:r>
+    </w:p>
+    <w:p>
+      <w:pPr>
+        <w:spacing w:line="240" w:lineRule="auto"/>
+        <w:jc w:val="both"/>
+      </w:pPr>
+      <w:r>
+        <w:t>In CQRS (Command Query Responsibility Segregation) architecture, the Mediator Pattern is used to handle the communication between the command and query sides of the system. The Mediator acts as a central point of control for executing commands and queries.</w:t>
+      </w:r>
+    </w:p>
+    <w:p>
+      <w:pPr>
+        <w:spacing w:line="240" w:lineRule="auto"/>
+        <w:ind w:firstLine="720"/>
+      </w:pPr>
+      <w:r>
+        <w:t xml:space="preserve">To use the Mediator Pattern in CQRS, we can create a Mediator class that implements an </w:t>
+      </w:r>
+      <w:proofErr w:type="spellStart"/>
+      <w:r>
+        <w:t>IMediator</w:t>
+      </w:r>
+      <w:proofErr w:type="spellEnd"/>
+      <w:r>
+        <w:t xml:space="preserve"> interface. The </w:t>
+      </w:r>
+      <w:proofErr w:type="spellStart"/>
+      <w:r>
+        <w:t>IMediator</w:t>
+      </w:r>
+      <w:proofErr w:type="spellEnd"/>
+      <w:r>
+        <w:t xml:space="preserve"> interface defines a single method "execute" that takes an </w:t>
+      </w:r>
+      <w:proofErr w:type="spellStart"/>
+      <w:r>
+        <w:t>ICommand</w:t>
+      </w:r>
+      <w:proofErr w:type="spellEnd"/>
+      <w:r>
+        <w:t xml:space="preserve"> or </w:t>
+      </w:r>
+      <w:proofErr w:type="spellStart"/>
+      <w:r>
+        <w:t>IQuery</w:t>
+      </w:r>
+      <w:proofErr w:type="spellEnd"/>
+      <w:r>
+        <w:t xml:space="preserve"> object as a parameter and returns the result.</w:t>
+      </w:r>
+    </w:p>
+    <w:p>
+      <w:pPr>
+        <w:spacing w:line="240" w:lineRule="auto"/>
+        <w:ind w:firstLine="720"/>
+      </w:pPr>
+      <w:r>
+        <w:t xml:space="preserve">The </w:t>
+      </w:r>
+      <w:proofErr w:type="spellStart"/>
+      <w:r>
+        <w:t>ICommand</w:t>
+      </w:r>
+      <w:proofErr w:type="spellEnd"/>
+      <w:r>
+        <w:t xml:space="preserve"> and </w:t>
+      </w:r>
+      <w:proofErr w:type="spellStart"/>
+      <w:r>
+        <w:t>IQuery</w:t>
+      </w:r>
+      <w:proofErr w:type="spellEnd"/>
+      <w:r>
+        <w:t xml:space="preserve"> interfaces represent the commands and queries that can be executed in the system. They both define a single method "handle" that takes a repository object as a parameter and returns the result of the command or query.</w:t>
+      </w:r>
+    </w:p>
+    <w:p>
+      <w:pPr>
+        <w:spacing w:line="240" w:lineRule="auto"/>
+        <w:ind w:firstLine="720"/>
+      </w:pPr>
+      <w:r>
+        <w:t>The repository object represents the data source for the command or query. It can be a database, a file system, or any other type of data source.</w:t>
+      </w:r>
+    </w:p>
+    <w:p>
+      <w:pPr>
+        <w:spacing w:line="240" w:lineRule="auto"/>
+        <w:ind w:firstLine="720"/>
+      </w:pPr>
+      <w:r>
+        <w:t xml:space="preserve">In the Mediator class, the execute method takes an </w:t>
+      </w:r>
+      <w:proofErr w:type="spellStart"/>
+      <w:r>
+        <w:t>ICommand</w:t>
+      </w:r>
+      <w:proofErr w:type="spellEnd"/>
+      <w:r>
+        <w:t xml:space="preserve"> or </w:t>
+      </w:r>
+      <w:proofErr w:type="spellStart"/>
+      <w:r>
+        <w:t>IQuery</w:t>
+      </w:r>
+      <w:proofErr w:type="spellEnd"/>
+      <w:r>
+        <w:t xml:space="preserve"> object as a parameter and calls its handle method, passing in the repository object. The result of the command or query is then returned to the caller.</w:t>
+      </w:r>
+    </w:p>
+    <w:p>
+      <w:pPr>
+        <w:spacing w:line="240" w:lineRule="auto"/>
+        <w:ind w:firstLine="720"/>
+      </w:pPr>
       <w:r>
         <w:lastRenderedPageBreak/>
-        <w:t>vice versa.</w:t>
-      </w:r>
-    </w:p>
-    <w:p>
-      <w:pPr>
-        <w:spacing w:line="240" w:lineRule="auto"/>
-        <w:ind w:firstLine="720"/>
-        <w:jc w:val="both"/>
-      </w:pPr>
-    </w:p>
-    <w:p>
-      <w:pPr>
-        <w:spacing w:line="240" w:lineRule="auto"/>
-        <w:ind w:firstLine="720"/>
-        <w:jc w:val="both"/>
-      </w:pPr>
-      <w:r>
-        <w:t>Finally, the filtered data from the database is used to display the chart specific to the selected time period. This is an implementation of the Strategy pattern where display strategies can be changed without changing the basic display mode of the base components.</w:t>
-      </w:r>
-    </w:p>
-    <w:p>
-      <w:pPr>
-        <w:spacing w:line="240" w:lineRule="auto"/>
-        <w:ind w:firstLine="720"/>
-        <w:jc w:val="both"/>
-      </w:pPr>
-      <w:r>
-        <w:t>This code uses the Factory Pattern to generate the charts using the chartFactory function which creates different instances of Recharts components depending on the type of chart requested.</w:t>
-      </w:r>
-    </w:p>
-    <w:p>
-      <w:pPr>
-        <w:spacing w:line="240" w:lineRule="auto"/>
-        <w:jc w:val="both"/>
-      </w:pPr>
+        <w:t>Using the Mediator Pattern in CQRS architecture helps to decouple the command and query sides of the system, making it easier to maintain and extend the system over time. It also provides a centralized point of control for executing commands and queries, which can simplify the overall architecture of the system.</w:t>
+      </w:r>
     </w:p>
     <w:p>
       <w:pPr>
@@ -3075,10 +3136,10 @@
         </w:rPr>
         <w:lastRenderedPageBreak/>
         <w:drawing>
-          <wp:inline distT="0" distB="0" distL="0" distR="0" wp14:anchorId="5FD3FD99" wp14:editId="6A531C84">
-            <wp:extent cx="5943600" cy="3543935"/>
-            <wp:effectExtent l="0" t="0" r="0" b="0"/>
-            <wp:docPr id="5" name="Imagine 5" descr="O imagine care conține diagramă&#10;&#10;Descriere generată automat"/>
+          <wp:inline distT="0" distB="0" distL="0" distR="0" wp14:anchorId="55D8BC1D" wp14:editId="20A7028A">
+            <wp:extent cx="5943600" cy="3731260"/>
+            <wp:effectExtent l="0" t="0" r="0" b="2540"/>
+            <wp:docPr id="1247238108" name="Imagine 1" descr="O imagine care conține diagramă, linie, Plan, Desen tehnic&#10;&#10;Descriere generată automat"/>
             <wp:cNvGraphicFramePr>
               <a:graphicFrameLocks xmlns:a="http://schemas.openxmlformats.org/drawingml/2006/main" noChangeAspect="1"/>
             </wp:cNvGraphicFramePr>
@@ -3086,7 +3147,7 @@
               <a:graphicData uri="http://schemas.openxmlformats.org/drawingml/2006/picture">
                 <pic:pic xmlns:pic="http://schemas.openxmlformats.org/drawingml/2006/picture">
                   <pic:nvPicPr>
-                    <pic:cNvPr id="5" name="Imagine 5" descr="O imagine care conține diagramă&#10;&#10;Descriere generată automat"/>
+                    <pic:cNvPr id="1247238108" name="Imagine 1" descr="O imagine care conține diagramă, linie, Plan, Desen tehnic&#10;&#10;Descriere generată automat"/>
                     <pic:cNvPicPr/>
                   </pic:nvPicPr>
                   <pic:blipFill>
@@ -3098,7 +3159,7 @@
                   <pic:spPr>
                     <a:xfrm>
                       <a:off x="0" y="0"/>
-                      <a:ext cx="5943600" cy="3543935"/>
+                      <a:ext cx="5943600" cy="3731260"/>
                     </a:xfrm>
                     <a:prstGeom prst="rect">
                       <a:avLst/>
@@ -3166,6 +3227,7 @@
     <w:p>
       <w:pPr>
         <w:spacing w:line="240" w:lineRule="auto"/>
+        <w:ind w:firstLine="720"/>
         <w:jc w:val="both"/>
         <w:rPr>
           <w:iCs/>
@@ -3183,106 +3245,385 @@
     <w:p>
       <w:pPr>
         <w:spacing w:line="240" w:lineRule="auto"/>
-        <w:jc w:val="both"/>
-        <w:rPr>
-          <w:iCs/>
-          <w:color w:val="000000" w:themeColor="text1"/>
-        </w:rPr>
-      </w:pPr>
-    </w:p>
-    <w:p>
-      <w:pPr>
-        <w:spacing w:line="240" w:lineRule="auto"/>
-        <w:jc w:val="both"/>
-        <w:rPr>
-          <w:iCs/>
-          <w:color w:val="000000" w:themeColor="text1"/>
-        </w:rPr>
-      </w:pPr>
-      <w:r>
-        <w:rPr>
-          <w:iCs/>
-          <w:color w:val="000000" w:themeColor="text1"/>
-        </w:rPr>
-        <w:t>Controller package: Contains the DreamController class, which handles incoming HTTP requests and delegates the work to the service layer.</w:t>
-      </w:r>
-    </w:p>
-    <w:p>
-      <w:pPr>
-        <w:spacing w:line="240" w:lineRule="auto"/>
-        <w:jc w:val="both"/>
-        <w:rPr>
-          <w:iCs/>
-          <w:color w:val="000000" w:themeColor="text1"/>
-        </w:rPr>
-      </w:pPr>
-    </w:p>
-    <w:p>
-      <w:pPr>
-        <w:spacing w:line="240" w:lineRule="auto"/>
-        <w:jc w:val="both"/>
-        <w:rPr>
-          <w:iCs/>
-          <w:color w:val="000000" w:themeColor="text1"/>
-        </w:rPr>
-      </w:pPr>
-      <w:r>
-        <w:rPr>
-          <w:iCs/>
-          <w:color w:val="000000" w:themeColor="text1"/>
-        </w:rPr>
-        <w:t>Service package: Contains the DreamService class, which implements the business logic of the application. The Dependency Injection pattern is used to inject an instance of DreamRepository into the DreamService class.</w:t>
-      </w:r>
-    </w:p>
-    <w:p>
-      <w:pPr>
-        <w:spacing w:line="240" w:lineRule="auto"/>
-        <w:jc w:val="both"/>
-        <w:rPr>
-          <w:iCs/>
-          <w:color w:val="000000" w:themeColor="text1"/>
-        </w:rPr>
-      </w:pPr>
-    </w:p>
-    <w:p>
-      <w:pPr>
-        <w:spacing w:line="240" w:lineRule="auto"/>
-        <w:jc w:val="both"/>
-        <w:rPr>
-          <w:iCs/>
-          <w:color w:val="000000" w:themeColor="text1"/>
-        </w:rPr>
-      </w:pPr>
-      <w:r>
-        <w:rPr>
-          <w:iCs/>
-          <w:color w:val="000000" w:themeColor="text1"/>
-        </w:rPr>
-        <w:t>Repository package: Contains the DreamRepository interface and its implementation, DreamRepositoryImpl. The DreamRepository interface defines the methods for interacting with the database, while DreamRepositoryImpl provides the actual implementation. The ORM pattern is used to map the Dream class to the database and the Dependency Injection pattern is used to inject an instance of EntityManager into the DreamRepositoryImpl class.</w:t>
-      </w:r>
-    </w:p>
-    <w:p>
-      <w:pPr>
-        <w:spacing w:line="240" w:lineRule="auto"/>
-        <w:jc w:val="both"/>
-        <w:rPr>
-          <w:iCs/>
-          <w:color w:val="000000" w:themeColor="text1"/>
-        </w:rPr>
-      </w:pPr>
-    </w:p>
-    <w:p>
-      <w:pPr>
-        <w:spacing w:line="240" w:lineRule="auto"/>
-        <w:jc w:val="both"/>
-      </w:pPr>
-      <w:r>
-        <w:rPr>
-          <w:iCs/>
-          <w:color w:val="000000" w:themeColor="text1"/>
-        </w:rPr>
-        <w:t>DTO package: Contains the DreamDto class, which is used to transfer data between layers. In this example, it is not directly related to any design pattern, but it is a common practice to use DTOs in web applications to avoid exposing domain objects to the client.</w:t>
-      </w:r>
+        <w:ind w:firstLine="720"/>
+        <w:jc w:val="both"/>
+        <w:rPr>
+          <w:iCs/>
+          <w:color w:val="000000" w:themeColor="text1"/>
+        </w:rPr>
+      </w:pPr>
+    </w:p>
+    <w:p>
+      <w:pPr>
+        <w:spacing w:line="240" w:lineRule="auto"/>
+        <w:ind w:firstLine="720"/>
+        <w:jc w:val="both"/>
+        <w:rPr>
+          <w:iCs/>
+          <w:color w:val="000000" w:themeColor="text1"/>
+        </w:rPr>
+      </w:pPr>
+      <w:r>
+        <w:rPr>
+          <w:iCs/>
+          <w:color w:val="000000" w:themeColor="text1"/>
+        </w:rPr>
+        <w:t xml:space="preserve">Controller package: Contains the </w:t>
+      </w:r>
+      <w:proofErr w:type="spellStart"/>
+      <w:r>
+        <w:rPr>
+          <w:iCs/>
+          <w:color w:val="000000" w:themeColor="text1"/>
+        </w:rPr>
+        <w:t>DreamController</w:t>
+      </w:r>
+      <w:proofErr w:type="spellEnd"/>
+      <w:r>
+        <w:rPr>
+          <w:iCs/>
+          <w:color w:val="000000" w:themeColor="text1"/>
+        </w:rPr>
+        <w:t xml:space="preserve"> class, which handles incoming HTTP requests and delegates the work to the service layer.</w:t>
+      </w:r>
+    </w:p>
+    <w:p>
+      <w:pPr>
+        <w:spacing w:line="240" w:lineRule="auto"/>
+        <w:ind w:firstLine="720"/>
+        <w:jc w:val="both"/>
+        <w:rPr>
+          <w:iCs/>
+          <w:color w:val="000000" w:themeColor="text1"/>
+        </w:rPr>
+      </w:pPr>
+    </w:p>
+    <w:p>
+      <w:pPr>
+        <w:spacing w:line="240" w:lineRule="auto"/>
+        <w:ind w:firstLine="720"/>
+        <w:jc w:val="both"/>
+        <w:rPr>
+          <w:iCs/>
+          <w:color w:val="000000" w:themeColor="text1"/>
+        </w:rPr>
+      </w:pPr>
+      <w:r>
+        <w:rPr>
+          <w:iCs/>
+          <w:color w:val="000000" w:themeColor="text1"/>
+        </w:rPr>
+        <w:t xml:space="preserve">Service package: Contains the </w:t>
+      </w:r>
+      <w:proofErr w:type="spellStart"/>
+      <w:r>
+        <w:rPr>
+          <w:iCs/>
+          <w:color w:val="000000" w:themeColor="text1"/>
+        </w:rPr>
+        <w:t>DreamService</w:t>
+      </w:r>
+      <w:proofErr w:type="spellEnd"/>
+      <w:r>
+        <w:rPr>
+          <w:iCs/>
+          <w:color w:val="000000" w:themeColor="text1"/>
+        </w:rPr>
+        <w:t xml:space="preserve"> class, which implements the business logic of the application. The Dependency Injection pattern is used to inject an instance of </w:t>
+      </w:r>
+      <w:proofErr w:type="spellStart"/>
+      <w:r>
+        <w:rPr>
+          <w:iCs/>
+          <w:color w:val="000000" w:themeColor="text1"/>
+        </w:rPr>
+        <w:t>DreamRepository</w:t>
+      </w:r>
+      <w:proofErr w:type="spellEnd"/>
+      <w:r>
+        <w:rPr>
+          <w:iCs/>
+          <w:color w:val="000000" w:themeColor="text1"/>
+        </w:rPr>
+        <w:t xml:space="preserve"> into the </w:t>
+      </w:r>
+      <w:proofErr w:type="spellStart"/>
+      <w:r>
+        <w:rPr>
+          <w:iCs/>
+          <w:color w:val="000000" w:themeColor="text1"/>
+        </w:rPr>
+        <w:t>DreamService</w:t>
+      </w:r>
+      <w:proofErr w:type="spellEnd"/>
+      <w:r>
+        <w:rPr>
+          <w:iCs/>
+          <w:color w:val="000000" w:themeColor="text1"/>
+        </w:rPr>
+        <w:t xml:space="preserve"> class.</w:t>
+      </w:r>
+    </w:p>
+    <w:p>
+      <w:pPr>
+        <w:spacing w:line="240" w:lineRule="auto"/>
+        <w:ind w:firstLine="720"/>
+        <w:jc w:val="both"/>
+        <w:rPr>
+          <w:iCs/>
+          <w:color w:val="000000" w:themeColor="text1"/>
+        </w:rPr>
+      </w:pPr>
+    </w:p>
+    <w:p>
+      <w:pPr>
+        <w:spacing w:line="240" w:lineRule="auto"/>
+        <w:ind w:firstLine="720"/>
+        <w:jc w:val="both"/>
+        <w:rPr>
+          <w:iCs/>
+          <w:color w:val="000000" w:themeColor="text1"/>
+        </w:rPr>
+      </w:pPr>
+      <w:r>
+        <w:rPr>
+          <w:iCs/>
+          <w:color w:val="000000" w:themeColor="text1"/>
+        </w:rPr>
+        <w:t xml:space="preserve">Repository package: Contains the </w:t>
+      </w:r>
+      <w:proofErr w:type="spellStart"/>
+      <w:r>
+        <w:rPr>
+          <w:iCs/>
+          <w:color w:val="000000" w:themeColor="text1"/>
+        </w:rPr>
+        <w:t>DreamRepository</w:t>
+      </w:r>
+      <w:proofErr w:type="spellEnd"/>
+      <w:r>
+        <w:rPr>
+          <w:iCs/>
+          <w:color w:val="000000" w:themeColor="text1"/>
+        </w:rPr>
+        <w:t xml:space="preserve"> interface and its implementation, </w:t>
+      </w:r>
+      <w:proofErr w:type="spellStart"/>
+      <w:r>
+        <w:rPr>
+          <w:iCs/>
+          <w:color w:val="000000" w:themeColor="text1"/>
+        </w:rPr>
+        <w:t>DreamRepositoryImpl</w:t>
+      </w:r>
+      <w:proofErr w:type="spellEnd"/>
+      <w:r>
+        <w:rPr>
+          <w:iCs/>
+          <w:color w:val="000000" w:themeColor="text1"/>
+        </w:rPr>
+        <w:t xml:space="preserve">. The </w:t>
+      </w:r>
+      <w:proofErr w:type="spellStart"/>
+      <w:r>
+        <w:rPr>
+          <w:iCs/>
+          <w:color w:val="000000" w:themeColor="text1"/>
+        </w:rPr>
+        <w:t>DreamRepository</w:t>
+      </w:r>
+      <w:proofErr w:type="spellEnd"/>
+      <w:r>
+        <w:rPr>
+          <w:iCs/>
+          <w:color w:val="000000" w:themeColor="text1"/>
+        </w:rPr>
+        <w:t xml:space="preserve"> interface defines the methods for interacting with the database, while </w:t>
+      </w:r>
+      <w:proofErr w:type="spellStart"/>
+      <w:r>
+        <w:rPr>
+          <w:iCs/>
+          <w:color w:val="000000" w:themeColor="text1"/>
+        </w:rPr>
+        <w:t>DreamRepositoryImpl</w:t>
+      </w:r>
+      <w:proofErr w:type="spellEnd"/>
+      <w:r>
+        <w:rPr>
+          <w:iCs/>
+          <w:color w:val="000000" w:themeColor="text1"/>
+        </w:rPr>
+        <w:t xml:space="preserve"> provides the actual implementation. The ORM pattern is used to map the Dream class to the database and the Dependency Injection pattern is used to inject an instance of </w:t>
+      </w:r>
+      <w:proofErr w:type="spellStart"/>
+      <w:r>
+        <w:rPr>
+          <w:iCs/>
+          <w:color w:val="000000" w:themeColor="text1"/>
+        </w:rPr>
+        <w:t>EntityManager</w:t>
+      </w:r>
+      <w:proofErr w:type="spellEnd"/>
+      <w:r>
+        <w:rPr>
+          <w:iCs/>
+          <w:color w:val="000000" w:themeColor="text1"/>
+        </w:rPr>
+        <w:t xml:space="preserve"> into the </w:t>
+      </w:r>
+      <w:proofErr w:type="spellStart"/>
+      <w:r>
+        <w:rPr>
+          <w:iCs/>
+          <w:color w:val="000000" w:themeColor="text1"/>
+        </w:rPr>
+        <w:t>DreamRepositoryImpl</w:t>
+      </w:r>
+      <w:proofErr w:type="spellEnd"/>
+      <w:r>
+        <w:rPr>
+          <w:iCs/>
+          <w:color w:val="000000" w:themeColor="text1"/>
+        </w:rPr>
+        <w:t xml:space="preserve"> class.</w:t>
+      </w:r>
+    </w:p>
+    <w:p>
+      <w:pPr>
+        <w:spacing w:line="240" w:lineRule="auto"/>
+        <w:ind w:firstLine="720"/>
+        <w:jc w:val="both"/>
+        <w:rPr>
+          <w:iCs/>
+          <w:color w:val="000000" w:themeColor="text1"/>
+        </w:rPr>
+      </w:pPr>
+    </w:p>
+    <w:p>
+      <w:pPr>
+        <w:spacing w:line="240" w:lineRule="auto"/>
+        <w:ind w:firstLine="720"/>
+        <w:jc w:val="both"/>
+        <w:rPr>
+          <w:iCs/>
+          <w:color w:val="000000" w:themeColor="text1"/>
+        </w:rPr>
+      </w:pPr>
+      <w:r>
+        <w:rPr>
+          <w:iCs/>
+          <w:color w:val="000000" w:themeColor="text1"/>
+        </w:rPr>
+        <w:t xml:space="preserve">DTO package: Contains the </w:t>
+      </w:r>
+      <w:proofErr w:type="spellStart"/>
+      <w:r>
+        <w:rPr>
+          <w:iCs/>
+          <w:color w:val="000000" w:themeColor="text1"/>
+        </w:rPr>
+        <w:t>DreamDto</w:t>
+      </w:r>
+      <w:proofErr w:type="spellEnd"/>
+      <w:r>
+        <w:rPr>
+          <w:iCs/>
+          <w:color w:val="000000" w:themeColor="text1"/>
+        </w:rPr>
+        <w:t xml:space="preserve"> class, which is used to transfer data between layers. In this example, it is not directly related to any design pattern, but it is a common practice to use DTOs in web applications to avoid exposing domain objects to the client.</w:t>
+      </w:r>
+    </w:p>
+    <w:p>
+      <w:pPr>
+        <w:spacing w:line="240" w:lineRule="auto"/>
+        <w:ind w:firstLine="720"/>
+        <w:jc w:val="both"/>
+      </w:pPr>
+      <w:r>
+        <w:t xml:space="preserve">Decorator pattern is used to add additional behavior to the </w:t>
+      </w:r>
+      <w:proofErr w:type="spellStart"/>
+      <w:r>
+        <w:t>BarChartWrapper</w:t>
+      </w:r>
+      <w:proofErr w:type="spellEnd"/>
+      <w:r>
+        <w:t xml:space="preserve"> component. The </w:t>
+      </w:r>
+      <w:proofErr w:type="spellStart"/>
+      <w:r>
+        <w:t>ChartDecorator</w:t>
+      </w:r>
+      <w:proofErr w:type="spellEnd"/>
+      <w:r>
+        <w:t xml:space="preserve"> function takes a </w:t>
+      </w:r>
+      <w:proofErr w:type="spellStart"/>
+      <w:r>
+        <w:t>WrappedChart</w:t>
+      </w:r>
+      <w:proofErr w:type="spellEnd"/>
+      <w:r>
+        <w:t xml:space="preserve"> component as an </w:t>
+      </w:r>
+      <w:proofErr w:type="gramStart"/>
+      <w:r>
+        <w:t>argument, and</w:t>
+      </w:r>
+      <w:proofErr w:type="gramEnd"/>
+      <w:r>
+        <w:t xml:space="preserve"> returns a new component that wraps the </w:t>
+      </w:r>
+      <w:proofErr w:type="spellStart"/>
+      <w:r>
+        <w:t>WrappedChart</w:t>
+      </w:r>
+      <w:proofErr w:type="spellEnd"/>
+      <w:r>
+        <w:t xml:space="preserve"> component. This new component adds a color prop to the </w:t>
+      </w:r>
+      <w:proofErr w:type="spellStart"/>
+      <w:r>
+        <w:t>WrappedChart</w:t>
+      </w:r>
+      <w:proofErr w:type="spellEnd"/>
+      <w:r>
+        <w:t xml:space="preserve"> based on the average value of the chart data for a given type.</w:t>
+      </w:r>
+    </w:p>
+    <w:p>
+      <w:pPr>
+        <w:spacing w:line="240" w:lineRule="auto"/>
+        <w:ind w:firstLine="720"/>
+        <w:jc w:val="both"/>
+      </w:pPr>
+      <w:r>
+        <w:t>The Mediator Pattern is used to implement the CQRS (Command Query Responsibility Segregation) pattern. The CQRS pattern separates the write operations (commands) and the read operations (queries) into separate objects. The Mediator acts as a mediator between the commands and queries and the repositories (which handle the actual database operations).</w:t>
+      </w:r>
+    </w:p>
+    <w:p>
+      <w:pPr>
+        <w:spacing w:line="240" w:lineRule="auto"/>
+        <w:ind w:firstLine="720"/>
+        <w:jc w:val="both"/>
+      </w:pPr>
+    </w:p>
+    <w:p>
+      <w:pPr>
+        <w:spacing w:line="240" w:lineRule="auto"/>
+        <w:ind w:firstLine="720"/>
+        <w:jc w:val="both"/>
+      </w:pPr>
+      <w:r>
+        <w:t>By using the Mediator Pattern, the code becomes more modular and easier to maintain. The Mediator allows for loose coupling between the commands/queries and the repositories, making it easier to modify one without affecting the other. It also allows for better scalability and performance by allowing for separate scaling of the write and read operations.</w:t>
+      </w:r>
+    </w:p>
+    <w:p>
+      <w:pPr>
+        <w:spacing w:line="240" w:lineRule="auto"/>
+        <w:jc w:val="both"/>
+      </w:pPr>
     </w:p>
     <w:p>
       <w:pPr>
@@ -3341,12 +3682,21 @@
           <w:color w:val="000000" w:themeColor="text1"/>
         </w:rPr>
       </w:pPr>
-      <w:r>
-        <w:rPr>
-          <w:iCs/>
-          <w:color w:val="000000" w:themeColor="text1"/>
-        </w:rPr>
-        <w:t>DreamDto: This model represents a data transfer object and contains fields such as dream id, title, description, date, and user id. It is used for data transfer between the frontend and backend of the application.</w:t>
+      <w:proofErr w:type="spellStart"/>
+      <w:r>
+        <w:rPr>
+          <w:iCs/>
+          <w:color w:val="000000" w:themeColor="text1"/>
+        </w:rPr>
+        <w:t>DreamDto</w:t>
+      </w:r>
+      <w:proofErr w:type="spellEnd"/>
+      <w:r>
+        <w:rPr>
+          <w:iCs/>
+          <w:color w:val="000000" w:themeColor="text1"/>
+        </w:rPr>
+        <w:t>: This model represents a data transfer object and contains fields such as dream id, title, description, date, and user id. It is used for data transfer between the frontend and backend of the application.</w:t>
       </w:r>
     </w:p>
     <w:p>
@@ -3359,6 +3709,22 @@
           <w:color w:val="000000" w:themeColor="text1"/>
         </w:rPr>
       </w:pPr>
+      <w:proofErr w:type="spellStart"/>
+      <w:r>
+        <w:rPr>
+          <w:iCs/>
+          <w:color w:val="000000" w:themeColor="text1"/>
+        </w:rPr>
+        <w:t>DreamRepository</w:t>
+      </w:r>
+      <w:proofErr w:type="spellEnd"/>
+      <w:r>
+        <w:rPr>
+          <w:iCs/>
+          <w:color w:val="000000" w:themeColor="text1"/>
+        </w:rPr>
+        <w:t>: This model represents the repository layer and contains methods for database operations such as insert, update, delete, and select.</w:t>
+      </w:r>
     </w:p>
     <w:p>
       <w:pPr>
@@ -3370,12 +3736,21 @@
           <w:color w:val="000000" w:themeColor="text1"/>
         </w:rPr>
       </w:pPr>
-      <w:r>
-        <w:rPr>
-          <w:iCs/>
-          <w:color w:val="000000" w:themeColor="text1"/>
-        </w:rPr>
-        <w:t>DreamRepository: This model represents the repository layer and contains methods for database operations such as insert, update, delete, and select.</w:t>
+      <w:proofErr w:type="spellStart"/>
+      <w:r>
+        <w:rPr>
+          <w:iCs/>
+          <w:color w:val="000000" w:themeColor="text1"/>
+        </w:rPr>
+        <w:t>DreamService</w:t>
+      </w:r>
+      <w:proofErr w:type="spellEnd"/>
+      <w:r>
+        <w:rPr>
+          <w:iCs/>
+          <w:color w:val="000000" w:themeColor="text1"/>
+        </w:rPr>
+        <w:t>: This model represents the service layer and contains methods for performing business logic on dream objects such as getting all dreams, getting dreams by user id, creating a new dream, updating an existing dream, and deleting a dream.</w:t>
       </w:r>
     </w:p>
     <w:p>
@@ -3388,97 +3763,73 @@
           <w:color w:val="000000" w:themeColor="text1"/>
         </w:rPr>
       </w:pPr>
-    </w:p>
-    <w:p>
-      <w:pPr>
-        <w:spacing w:line="240" w:lineRule="auto"/>
+      <w:proofErr w:type="spellStart"/>
+      <w:r>
+        <w:rPr>
+          <w:iCs/>
+          <w:color w:val="000000" w:themeColor="text1"/>
+        </w:rPr>
+        <w:t>DreamController</w:t>
+      </w:r>
+      <w:proofErr w:type="spellEnd"/>
+      <w:r>
+        <w:rPr>
+          <w:iCs/>
+          <w:color w:val="000000" w:themeColor="text1"/>
+        </w:rPr>
+        <w:t>: This model represents the controller layer and contains RESTful endpoints for handling HTTP requests related to dreams such as getting all dreams, getting dreams by user id, creating a new dream, updating an existing dream, and deleting a dream.</w:t>
+      </w:r>
+    </w:p>
+    <w:p>
+      <w:pPr>
+        <w:pStyle w:val="Titlu"/>
+        <w:jc w:val="both"/>
+        <w:rPr>
+          <w:rFonts w:ascii="Times New Roman" w:hAnsi="Times New Roman"/>
+        </w:rPr>
+      </w:pPr>
+      <w:bookmarkStart w:id="30" w:name="_Toc254785395"/>
+      <w:r>
+        <w:rPr>
+          <w:rFonts w:ascii="Times New Roman" w:hAnsi="Times New Roman"/>
+        </w:rPr>
+        <w:t>7</w:t>
+      </w:r>
+      <w:r>
+        <w:rPr>
+          <w:rFonts w:ascii="Times New Roman" w:hAnsi="Times New Roman"/>
+        </w:rPr>
+        <w:t xml:space="preserve">. </w:t>
+      </w:r>
+      <w:r>
+        <w:rPr>
+          <w:rFonts w:ascii="Times New Roman" w:hAnsi="Times New Roman"/>
+        </w:rPr>
+        <w:t>System</w:t>
+      </w:r>
+      <w:r>
+        <w:rPr>
+          <w:rFonts w:ascii="Times New Roman" w:hAnsi="Times New Roman"/>
+        </w:rPr>
+        <w:t xml:space="preserve"> Testing</w:t>
+      </w:r>
+      <w:bookmarkEnd w:id="30"/>
+    </w:p>
+    <w:p>
+      <w:pPr>
         <w:ind w:firstLine="720"/>
         <w:jc w:val="both"/>
-        <w:rPr>
-          <w:iCs/>
-          <w:color w:val="000000" w:themeColor="text1"/>
-        </w:rPr>
-      </w:pPr>
-      <w:r>
-        <w:rPr>
-          <w:iCs/>
-          <w:color w:val="000000" w:themeColor="text1"/>
-        </w:rPr>
-        <w:lastRenderedPageBreak/>
-        <w:t>DreamService: This model represents the service layer and contains methods for performing business logic on dream objects such as getting all dreams, getting dreams by user id, creating a new dream, updating an existing dream, and deleting a dream.</w:t>
-      </w:r>
-    </w:p>
-    <w:p>
-      <w:pPr>
-        <w:spacing w:line="240" w:lineRule="auto"/>
-        <w:ind w:firstLine="720"/>
-        <w:jc w:val="both"/>
-        <w:rPr>
-          <w:iCs/>
-          <w:color w:val="000000" w:themeColor="text1"/>
-        </w:rPr>
-      </w:pPr>
-    </w:p>
-    <w:p>
-      <w:pPr>
-        <w:spacing w:line="240" w:lineRule="auto"/>
-        <w:ind w:firstLine="720"/>
-        <w:jc w:val="both"/>
-        <w:rPr>
-          <w:iCs/>
-          <w:color w:val="000000" w:themeColor="text1"/>
-        </w:rPr>
-      </w:pPr>
-      <w:r>
-        <w:rPr>
-          <w:iCs/>
-          <w:color w:val="000000" w:themeColor="text1"/>
-        </w:rPr>
-        <w:t>DreamController: This model represents the controller layer and contains RESTful endpoints for handling HTTP requests related to dreams such as getting all dreams, getting dreams by user id, creating a new dream, updating an existing dream, and deleting a dream.</w:t>
-      </w:r>
-    </w:p>
-    <w:p>
-      <w:pPr>
-        <w:pStyle w:val="Titlu"/>
-        <w:jc w:val="both"/>
-        <w:rPr>
-          <w:rFonts w:ascii="Times New Roman" w:hAnsi="Times New Roman"/>
-        </w:rPr>
-      </w:pPr>
-      <w:bookmarkStart w:id="30" w:name="_Toc254785395"/>
-      <w:r>
-        <w:rPr>
-          <w:rFonts w:ascii="Times New Roman" w:hAnsi="Times New Roman"/>
-        </w:rPr>
-        <w:t>7</w:t>
-      </w:r>
-      <w:r>
-        <w:rPr>
-          <w:rFonts w:ascii="Times New Roman" w:hAnsi="Times New Roman"/>
-        </w:rPr>
-        <w:t xml:space="preserve">. </w:t>
-      </w:r>
-      <w:r>
-        <w:rPr>
-          <w:rFonts w:ascii="Times New Roman" w:hAnsi="Times New Roman"/>
-        </w:rPr>
-        <w:t>System</w:t>
-      </w:r>
-      <w:r>
-        <w:rPr>
-          <w:rFonts w:ascii="Times New Roman" w:hAnsi="Times New Roman"/>
-        </w:rPr>
-        <w:t xml:space="preserve"> Testing</w:t>
-      </w:r>
-      <w:bookmarkEnd w:id="30"/>
-    </w:p>
-    <w:p>
-      <w:pPr>
-        <w:ind w:firstLine="720"/>
-        <w:jc w:val="both"/>
-      </w:pPr>
-      <w:r>
-        <w:t>For the DreamCatch System, I did manual testing, I entered valid data to check if they are saved correctly in the database. With the help of the Stress, Duration and Energy buttons, you can see if the retrieved data are the same as those on the interface. Then, I entered invalid data, data validation was done both in the backend and in the frontend, and when invalid data is entered, a message will appear warning the user that they should enter a value between 1 and 5.</w:t>
+      </w:pPr>
+      <w:r>
+        <w:t xml:space="preserve">For the </w:t>
+      </w:r>
+      <w:proofErr w:type="spellStart"/>
+      <w:r>
+        <w:t>DreamCatch</w:t>
+      </w:r>
+      <w:proofErr w:type="spellEnd"/>
+      <w:r>
+        <w:t xml:space="preserve"> System, I did manual testing, I entered valid data to check if they are saved correctly in the database. With the help of the Stress, Duration and Energy buttons, you can see if the retrieved data are the same as those on the interface. Then, I entered invalid data, data validation was done both in the backend and in the frontend, and when invalid data is entered, a message will appear warning the user that they should enter a value between 1 and 5.</w:t>
       </w:r>
     </w:p>
     <w:p>
@@ -3514,24 +3865,42 @@
           <w:sz w:val="24"/>
           <w:szCs w:val="24"/>
         </w:rPr>
-        <w:t>Link catre video</w:t>
-      </w:r>
-      <w:r>
-        <w:rPr>
+        <w:t xml:space="preserve">Link </w:t>
+      </w:r>
+      <w:proofErr w:type="spellStart"/>
+      <w:r>
+        <w:rPr>
+          <w:color w:val="FF0000"/>
           <w:sz w:val="24"/>
           <w:szCs w:val="24"/>
         </w:rPr>
-        <w:t>:</w:t>
-      </w:r>
-      <w:r>
-        <w:t xml:space="preserve"> </w:t>
-      </w:r>
-      <w:r>
-        <w:rPr>
+        <w:t>catre</w:t>
+      </w:r>
+      <w:proofErr w:type="spellEnd"/>
+      <w:r>
+        <w:rPr>
+          <w:color w:val="FF0000"/>
           <w:sz w:val="24"/>
           <w:szCs w:val="24"/>
         </w:rPr>
-        <w:t>https://www.youtube.com/watch?v=fg6A37f4CZg</w:t>
+        <w:t xml:space="preserve"> video</w:t>
+      </w:r>
+      <w:r>
+        <w:rPr>
+          <w:sz w:val="24"/>
+          <w:szCs w:val="24"/>
+        </w:rPr>
+        <w:t>:</w:t>
+      </w:r>
+      <w:r>
+        <w:t xml:space="preserve"> </w:t>
+      </w:r>
+      <w:r>
+        <w:rPr>
+          <w:sz w:val="24"/>
+          <w:szCs w:val="24"/>
+        </w:rPr>
+        <w:t>https://www.youtube.com/watch?v=FxCNeEGDsqM</w:t>
       </w:r>
     </w:p>
     <w:p>
@@ -3645,7 +4014,7 @@
 </file>
 
 <file path=word/endnotes.xml><?xml version="1.0" encoding="utf-8"?>
-<w:endnotes xmlns:wpc="http://schemas.microsoft.com/office/word/2010/wordprocessingCanvas" xmlns:cx="http://schemas.microsoft.com/office/drawing/2014/chartex" xmlns:cx1="http://schemas.microsoft.com/office/drawing/2015/9/8/chartex" xmlns:cx2="http://schemas.microsoft.com/office/drawing/2015/10/21/chartex" xmlns:cx3="http://schemas.microsoft.com/office/drawing/2016/5/9/chartex" xmlns:cx4="http://schemas.microsoft.com/office/drawing/2016/5/10/chartex" xmlns:cx5="http://schemas.microsoft.com/office/drawing/2016/5/11/chartex" xmlns:cx6="http://schemas.microsoft.com/office/drawing/2016/5/12/chartex" xmlns:cx7="http://schemas.microsoft.com/office/drawing/2016/5/13/chartex" xmlns:cx8="http://schemas.microsoft.com/office/drawing/2016/5/14/chartex" xmlns:mc="http://schemas.openxmlformats.org/markup-compatibility/2006" xmlns:aink="http://schemas.microsoft.com/office/drawing/2016/ink" xmlns:am3d="http://schemas.microsoft.com/office/drawing/2017/model3d" xmlns:o="urn:schemas-microsoft-com:office:office" xmlns:oel="http://schemas.microsoft.com/office/2019/extlst" xmlns:r="http://schemas.openxmlformats.org/officeDocument/2006/relationships" xmlns:m="http://schemas.openxmlformats.org/officeDocument/2006/math" xmlns:v="urn:schemas-microsoft-com:vml" xmlns:wp14="http://schemas.microsoft.com/office/word/2010/wordprocessingDrawing" xmlns:wp="http://schemas.openxmlformats.org/drawingml/2006/wordprocessingDrawing" xmlns:w10="urn:schemas-microsoft-com:office:word" xmlns:w="http://schemas.openxmlformats.org/wordprocessingml/2006/main" xmlns:w14="http://schemas.microsoft.com/office/word/2010/wordml" xmlns:w15="http://schemas.microsoft.com/office/word/2012/wordml" xmlns:w16cex="http://schemas.microsoft.com/office/word/2018/wordml/cex" xmlns:w16cid="http://schemas.microsoft.com/office/word/2016/wordml/cid" xmlns:w16="http://schemas.microsoft.com/office/word/2018/wordml" xmlns:w16sdtdh="http://schemas.microsoft.com/office/word/2020/wordml/sdtdatahash" xmlns:w16se="http://schemas.microsoft.com/office/word/2015/wordml/symex" xmlns:wpg="http://schemas.microsoft.com/office/word/2010/wordprocessingGroup" xmlns:wpi="http://schemas.microsoft.com/office/word/2010/wordprocessingInk" xmlns:wne="http://schemas.microsoft.com/office/word/2006/wordml" xmlns:wps="http://schemas.microsoft.com/office/word/2010/wordprocessingShape" mc:Ignorable="w14 w15 w16se w16cid w16 w16cex w16sdtdh wp14">
+<w:endnotes xmlns:wpc="http://schemas.microsoft.com/office/word/2010/wordprocessingCanvas" xmlns:cx="http://schemas.microsoft.com/office/drawing/2014/chartex" xmlns:cx1="http://schemas.microsoft.com/office/drawing/2015/9/8/chartex" xmlns:cx2="http://schemas.microsoft.com/office/drawing/2015/10/21/chartex" xmlns:cx3="http://schemas.microsoft.com/office/drawing/2016/5/9/chartex" xmlns:cx4="http://schemas.microsoft.com/office/drawing/2016/5/10/chartex" xmlns:cx5="http://schemas.microsoft.com/office/drawing/2016/5/11/chartex" xmlns:cx6="http://schemas.microsoft.com/office/drawing/2016/5/12/chartex" xmlns:cx7="http://schemas.microsoft.com/office/drawing/2016/5/13/chartex" xmlns:cx8="http://schemas.microsoft.com/office/drawing/2016/5/14/chartex" xmlns:mc="http://schemas.openxmlformats.org/markup-compatibility/2006" xmlns:aink="http://schemas.microsoft.com/office/drawing/2016/ink" xmlns:am3d="http://schemas.microsoft.com/office/drawing/2017/model3d" xmlns:o="urn:schemas-microsoft-com:office:office" xmlns:oel="http://schemas.microsoft.com/office/2019/extlst" xmlns:r="http://schemas.openxmlformats.org/officeDocument/2006/relationships" xmlns:m="http://schemas.openxmlformats.org/officeDocument/2006/math" xmlns:v="urn:schemas-microsoft-com:vml" xmlns:wp14="http://schemas.microsoft.com/office/word/2010/wordprocessingDrawing" xmlns:wp="http://schemas.openxmlformats.org/drawingml/2006/wordprocessingDrawing" xmlns:w10="urn:schemas-microsoft-com:office:word" xmlns:w="http://schemas.openxmlformats.org/wordprocessingml/2006/main" xmlns:w14="http://schemas.microsoft.com/office/word/2010/wordml" xmlns:w15="http://schemas.microsoft.com/office/word/2012/wordml" xmlns:w16cex="http://schemas.microsoft.com/office/word/2018/wordml/cex" xmlns:w16cid="http://schemas.microsoft.com/office/word/2016/wordml/cid" xmlns:w16="http://schemas.microsoft.com/office/word/2018/wordml" xmlns:w16du="http://schemas.microsoft.com/office/word/2023/wordml/word16du" xmlns:w16sdtdh="http://schemas.microsoft.com/office/word/2020/wordml/sdtdatahash" xmlns:w16se="http://schemas.microsoft.com/office/word/2015/wordml/symex" xmlns:wpg="http://schemas.microsoft.com/office/word/2010/wordprocessingGroup" xmlns:wpi="http://schemas.microsoft.com/office/word/2010/wordprocessingInk" xmlns:wne="http://schemas.microsoft.com/office/word/2006/wordml" xmlns:wps="http://schemas.microsoft.com/office/word/2010/wordprocessingShape" mc:Ignorable="w14 w15 w16se w16cid w16 w16cex w16sdtdh wp14">
   <w:endnote w:type="separator" w:id="-1">
     <w:p>
       <w:pPr>
@@ -3670,7 +4039,7 @@
 </file>
 
 <file path=word/footer1.xml><?xml version="1.0" encoding="utf-8"?>
-<w:ftr xmlns:wpc="http://schemas.microsoft.com/office/word/2010/wordprocessingCanvas" xmlns:cx="http://schemas.microsoft.com/office/drawing/2014/chartex" xmlns:cx1="http://schemas.microsoft.com/office/drawing/2015/9/8/chartex" xmlns:cx2="http://schemas.microsoft.com/office/drawing/2015/10/21/chartex" xmlns:cx3="http://schemas.microsoft.com/office/drawing/2016/5/9/chartex" xmlns:cx4="http://schemas.microsoft.com/office/drawing/2016/5/10/chartex" xmlns:cx5="http://schemas.microsoft.com/office/drawing/2016/5/11/chartex" xmlns:cx6="http://schemas.microsoft.com/office/drawing/2016/5/12/chartex" xmlns:cx7="http://schemas.microsoft.com/office/drawing/2016/5/13/chartex" xmlns:cx8="http://schemas.microsoft.com/office/drawing/2016/5/14/chartex" xmlns:mc="http://schemas.openxmlformats.org/markup-compatibility/2006" xmlns:aink="http://schemas.microsoft.com/office/drawing/2016/ink" xmlns:am3d="http://schemas.microsoft.com/office/drawing/2017/model3d" xmlns:o="urn:schemas-microsoft-com:office:office" xmlns:oel="http://schemas.microsoft.com/office/2019/extlst" xmlns:r="http://schemas.openxmlformats.org/officeDocument/2006/relationships" xmlns:m="http://schemas.openxmlformats.org/officeDocument/2006/math" xmlns:v="urn:schemas-microsoft-com:vml" xmlns:wp14="http://schemas.microsoft.com/office/word/2010/wordprocessingDrawing" xmlns:wp="http://schemas.openxmlformats.org/drawingml/2006/wordprocessingDrawing" xmlns:w10="urn:schemas-microsoft-com:office:word" xmlns:w="http://schemas.openxmlformats.org/wordprocessingml/2006/main" xmlns:w14="http://schemas.microsoft.com/office/word/2010/wordml" xmlns:w15="http://schemas.microsoft.com/office/word/2012/wordml" xmlns:w16cex="http://schemas.microsoft.com/office/word/2018/wordml/cex" xmlns:w16cid="http://schemas.microsoft.com/office/word/2016/wordml/cid" xmlns:w16="http://schemas.microsoft.com/office/word/2018/wordml" xmlns:w16sdtdh="http://schemas.microsoft.com/office/word/2020/wordml/sdtdatahash" xmlns:w16se="http://schemas.microsoft.com/office/word/2015/wordml/symex" xmlns:wpg="http://schemas.microsoft.com/office/word/2010/wordprocessingGroup" xmlns:wpi="http://schemas.microsoft.com/office/word/2010/wordprocessingInk" xmlns:wne="http://schemas.microsoft.com/office/word/2006/wordml" xmlns:wps="http://schemas.microsoft.com/office/word/2010/wordprocessingShape" mc:Ignorable="w14 w15 w16se w16cid w16 w16cex w16sdtdh wp14">
+<w:ftr xmlns:wpc="http://schemas.microsoft.com/office/word/2010/wordprocessingCanvas" xmlns:cx="http://schemas.microsoft.com/office/drawing/2014/chartex" xmlns:cx1="http://schemas.microsoft.com/office/drawing/2015/9/8/chartex" xmlns:cx2="http://schemas.microsoft.com/office/drawing/2015/10/21/chartex" xmlns:cx3="http://schemas.microsoft.com/office/drawing/2016/5/9/chartex" xmlns:cx4="http://schemas.microsoft.com/office/drawing/2016/5/10/chartex" xmlns:cx5="http://schemas.microsoft.com/office/drawing/2016/5/11/chartex" xmlns:cx6="http://schemas.microsoft.com/office/drawing/2016/5/12/chartex" xmlns:cx7="http://schemas.microsoft.com/office/drawing/2016/5/13/chartex" xmlns:cx8="http://schemas.microsoft.com/office/drawing/2016/5/14/chartex" xmlns:mc="http://schemas.openxmlformats.org/markup-compatibility/2006" xmlns:aink="http://schemas.microsoft.com/office/drawing/2016/ink" xmlns:am3d="http://schemas.microsoft.com/office/drawing/2017/model3d" xmlns:o="urn:schemas-microsoft-com:office:office" xmlns:oel="http://schemas.microsoft.com/office/2019/extlst" xmlns:r="http://schemas.openxmlformats.org/officeDocument/2006/relationships" xmlns:m="http://schemas.openxmlformats.org/officeDocument/2006/math" xmlns:v="urn:schemas-microsoft-com:vml" xmlns:wp14="http://schemas.microsoft.com/office/word/2010/wordprocessingDrawing" xmlns:wp="http://schemas.openxmlformats.org/drawingml/2006/wordprocessingDrawing" xmlns:w10="urn:schemas-microsoft-com:office:word" xmlns:w="http://schemas.openxmlformats.org/wordprocessingml/2006/main" xmlns:w14="http://schemas.microsoft.com/office/word/2010/wordml" xmlns:w15="http://schemas.microsoft.com/office/word/2012/wordml" xmlns:w16cex="http://schemas.microsoft.com/office/word/2018/wordml/cex" xmlns:w16cid="http://schemas.microsoft.com/office/word/2016/wordml/cid" xmlns:w16="http://schemas.microsoft.com/office/word/2018/wordml" xmlns:w16du="http://schemas.microsoft.com/office/word/2023/wordml/word16du" xmlns:w16sdtdh="http://schemas.microsoft.com/office/word/2020/wordml/sdtdatahash" xmlns:w16se="http://schemas.microsoft.com/office/word/2015/wordml/symex" xmlns:wpg="http://schemas.microsoft.com/office/word/2010/wordprocessingGroup" xmlns:wpi="http://schemas.microsoft.com/office/word/2010/wordprocessingInk" xmlns:wne="http://schemas.microsoft.com/office/word/2006/wordml" xmlns:wps="http://schemas.microsoft.com/office/word/2010/wordprocessingShape" mc:Ignorable="w14 w15 w16se w16cid w16 w16cex w16sdtdh wp14">
   <w:p>
     <w:pPr>
       <w:pStyle w:val="Subsol"/>
@@ -3708,7 +4077,7 @@
 </file>
 
 <file path=word/footer2.xml><?xml version="1.0" encoding="utf-8"?>
-<w:ftr xmlns:wpc="http://schemas.microsoft.com/office/word/2010/wordprocessingCanvas" xmlns:cx="http://schemas.microsoft.com/office/drawing/2014/chartex" xmlns:cx1="http://schemas.microsoft.com/office/drawing/2015/9/8/chartex" xmlns:cx2="http://schemas.microsoft.com/office/drawing/2015/10/21/chartex" xmlns:cx3="http://schemas.microsoft.com/office/drawing/2016/5/9/chartex" xmlns:cx4="http://schemas.microsoft.com/office/drawing/2016/5/10/chartex" xmlns:cx5="http://schemas.microsoft.com/office/drawing/2016/5/11/chartex" xmlns:cx6="http://schemas.microsoft.com/office/drawing/2016/5/12/chartex" xmlns:cx7="http://schemas.microsoft.com/office/drawing/2016/5/13/chartex" xmlns:cx8="http://schemas.microsoft.com/office/drawing/2016/5/14/chartex" xmlns:mc="http://schemas.openxmlformats.org/markup-compatibility/2006" xmlns:aink="http://schemas.microsoft.com/office/drawing/2016/ink" xmlns:am3d="http://schemas.microsoft.com/office/drawing/2017/model3d" xmlns:o="urn:schemas-microsoft-com:office:office" xmlns:oel="http://schemas.microsoft.com/office/2019/extlst" xmlns:r="http://schemas.openxmlformats.org/officeDocument/2006/relationships" xmlns:m="http://schemas.openxmlformats.org/officeDocument/2006/math" xmlns:v="urn:schemas-microsoft-com:vml" xmlns:wp14="http://schemas.microsoft.com/office/word/2010/wordprocessingDrawing" xmlns:wp="http://schemas.openxmlformats.org/drawingml/2006/wordprocessingDrawing" xmlns:w10="urn:schemas-microsoft-com:office:word" xmlns:w="http://schemas.openxmlformats.org/wordprocessingml/2006/main" xmlns:w14="http://schemas.microsoft.com/office/word/2010/wordml" xmlns:w15="http://schemas.microsoft.com/office/word/2012/wordml" xmlns:w16cex="http://schemas.microsoft.com/office/word/2018/wordml/cex" xmlns:w16cid="http://schemas.microsoft.com/office/word/2016/wordml/cid" xmlns:w16="http://schemas.microsoft.com/office/word/2018/wordml" xmlns:w16sdtdh="http://schemas.microsoft.com/office/word/2020/wordml/sdtdatahash" xmlns:w16se="http://schemas.microsoft.com/office/word/2015/wordml/symex" xmlns:wpg="http://schemas.microsoft.com/office/word/2010/wordprocessingGroup" xmlns:wpi="http://schemas.microsoft.com/office/word/2010/wordprocessingInk" xmlns:wne="http://schemas.microsoft.com/office/word/2006/wordml" xmlns:wps="http://schemas.microsoft.com/office/word/2010/wordprocessingShape" mc:Ignorable="w14 w15 w16se w16cid w16 w16cex w16sdtdh wp14">
+<w:ftr xmlns:wpc="http://schemas.microsoft.com/office/word/2010/wordprocessingCanvas" xmlns:cx="http://schemas.microsoft.com/office/drawing/2014/chartex" xmlns:cx1="http://schemas.microsoft.com/office/drawing/2015/9/8/chartex" xmlns:cx2="http://schemas.microsoft.com/office/drawing/2015/10/21/chartex" xmlns:cx3="http://schemas.microsoft.com/office/drawing/2016/5/9/chartex" xmlns:cx4="http://schemas.microsoft.com/office/drawing/2016/5/10/chartex" xmlns:cx5="http://schemas.microsoft.com/office/drawing/2016/5/11/chartex" xmlns:cx6="http://schemas.microsoft.com/office/drawing/2016/5/12/chartex" xmlns:cx7="http://schemas.microsoft.com/office/drawing/2016/5/13/chartex" xmlns:cx8="http://schemas.microsoft.com/office/drawing/2016/5/14/chartex" xmlns:mc="http://schemas.openxmlformats.org/markup-compatibility/2006" xmlns:aink="http://schemas.microsoft.com/office/drawing/2016/ink" xmlns:am3d="http://schemas.microsoft.com/office/drawing/2017/model3d" xmlns:o="urn:schemas-microsoft-com:office:office" xmlns:oel="http://schemas.microsoft.com/office/2019/extlst" xmlns:r="http://schemas.openxmlformats.org/officeDocument/2006/relationships" xmlns:m="http://schemas.openxmlformats.org/officeDocument/2006/math" xmlns:v="urn:schemas-microsoft-com:vml" xmlns:wp14="http://schemas.microsoft.com/office/word/2010/wordprocessingDrawing" xmlns:wp="http://schemas.openxmlformats.org/drawingml/2006/wordprocessingDrawing" xmlns:w10="urn:schemas-microsoft-com:office:word" xmlns:w="http://schemas.openxmlformats.org/wordprocessingml/2006/main" xmlns:w14="http://schemas.microsoft.com/office/word/2010/wordml" xmlns:w15="http://schemas.microsoft.com/office/word/2012/wordml" xmlns:w16cex="http://schemas.microsoft.com/office/word/2018/wordml/cex" xmlns:w16cid="http://schemas.microsoft.com/office/word/2016/wordml/cid" xmlns:w16="http://schemas.microsoft.com/office/word/2018/wordml" xmlns:w16du="http://schemas.microsoft.com/office/word/2023/wordml/word16du" xmlns:w16sdtdh="http://schemas.microsoft.com/office/word/2020/wordml/sdtdatahash" xmlns:w16se="http://schemas.microsoft.com/office/word/2015/wordml/symex" xmlns:wpg="http://schemas.microsoft.com/office/word/2010/wordprocessingGroup" xmlns:wpi="http://schemas.microsoft.com/office/word/2010/wordprocessingInk" xmlns:wne="http://schemas.microsoft.com/office/word/2006/wordml" xmlns:wps="http://schemas.microsoft.com/office/word/2010/wordprocessingShape" mc:Ignorable="w14 w15 w16se w16cid w16 w16cex w16sdtdh wp14">
   <w:tbl>
     <w:tblPr>
       <w:tblW w:w="0" w:type="auto"/>
@@ -3866,7 +4235,7 @@
 </file>
 
 <file path=word/footer3.xml><?xml version="1.0" encoding="utf-8"?>
-<w:ftr xmlns:wpc="http://schemas.microsoft.com/office/word/2010/wordprocessingCanvas" xmlns:cx="http://schemas.microsoft.com/office/drawing/2014/chartex" xmlns:cx1="http://schemas.microsoft.com/office/drawing/2015/9/8/chartex" xmlns:cx2="http://schemas.microsoft.com/office/drawing/2015/10/21/chartex" xmlns:cx3="http://schemas.microsoft.com/office/drawing/2016/5/9/chartex" xmlns:cx4="http://schemas.microsoft.com/office/drawing/2016/5/10/chartex" xmlns:cx5="http://schemas.microsoft.com/office/drawing/2016/5/11/chartex" xmlns:cx6="http://schemas.microsoft.com/office/drawing/2016/5/12/chartex" xmlns:cx7="http://schemas.microsoft.com/office/drawing/2016/5/13/chartex" xmlns:cx8="http://schemas.microsoft.com/office/drawing/2016/5/14/chartex" xmlns:mc="http://schemas.openxmlformats.org/markup-compatibility/2006" xmlns:aink="http://schemas.microsoft.com/office/drawing/2016/ink" xmlns:am3d="http://schemas.microsoft.com/office/drawing/2017/model3d" xmlns:o="urn:schemas-microsoft-com:office:office" xmlns:oel="http://schemas.microsoft.com/office/2019/extlst" xmlns:r="http://schemas.openxmlformats.org/officeDocument/2006/relationships" xmlns:m="http://schemas.openxmlformats.org/officeDocument/2006/math" xmlns:v="urn:schemas-microsoft-com:vml" xmlns:wp14="http://schemas.microsoft.com/office/word/2010/wordprocessingDrawing" xmlns:wp="http://schemas.openxmlformats.org/drawingml/2006/wordprocessingDrawing" xmlns:w10="urn:schemas-microsoft-com:office:word" xmlns:w="http://schemas.openxmlformats.org/wordprocessingml/2006/main" xmlns:w14="http://schemas.microsoft.com/office/word/2010/wordml" xmlns:w15="http://schemas.microsoft.com/office/word/2012/wordml" xmlns:w16cex="http://schemas.microsoft.com/office/word/2018/wordml/cex" xmlns:w16cid="http://schemas.microsoft.com/office/word/2016/wordml/cid" xmlns:w16="http://schemas.microsoft.com/office/word/2018/wordml" xmlns:w16sdtdh="http://schemas.microsoft.com/office/word/2020/wordml/sdtdatahash" xmlns:w16se="http://schemas.microsoft.com/office/word/2015/wordml/symex" xmlns:wpg="http://schemas.microsoft.com/office/word/2010/wordprocessingGroup" xmlns:wpi="http://schemas.microsoft.com/office/word/2010/wordprocessingInk" xmlns:wne="http://schemas.microsoft.com/office/word/2006/wordml" xmlns:wps="http://schemas.microsoft.com/office/word/2010/wordprocessingShape" mc:Ignorable="w14 w15 w16se w16cid w16 w16cex w16sdtdh wp14">
+<w:ftr xmlns:wpc="http://schemas.microsoft.com/office/word/2010/wordprocessingCanvas" xmlns:cx="http://schemas.microsoft.com/office/drawing/2014/chartex" xmlns:cx1="http://schemas.microsoft.com/office/drawing/2015/9/8/chartex" xmlns:cx2="http://schemas.microsoft.com/office/drawing/2015/10/21/chartex" xmlns:cx3="http://schemas.microsoft.com/office/drawing/2016/5/9/chartex" xmlns:cx4="http://schemas.microsoft.com/office/drawing/2016/5/10/chartex" xmlns:cx5="http://schemas.microsoft.com/office/drawing/2016/5/11/chartex" xmlns:cx6="http://schemas.microsoft.com/office/drawing/2016/5/12/chartex" xmlns:cx7="http://schemas.microsoft.com/office/drawing/2016/5/13/chartex" xmlns:cx8="http://schemas.microsoft.com/office/drawing/2016/5/14/chartex" xmlns:mc="http://schemas.openxmlformats.org/markup-compatibility/2006" xmlns:aink="http://schemas.microsoft.com/office/drawing/2016/ink" xmlns:am3d="http://schemas.microsoft.com/office/drawing/2017/model3d" xmlns:o="urn:schemas-microsoft-com:office:office" xmlns:oel="http://schemas.microsoft.com/office/2019/extlst" xmlns:r="http://schemas.openxmlformats.org/officeDocument/2006/relationships" xmlns:m="http://schemas.openxmlformats.org/officeDocument/2006/math" xmlns:v="urn:schemas-microsoft-com:vml" xmlns:wp14="http://schemas.microsoft.com/office/word/2010/wordprocessingDrawing" xmlns:wp="http://schemas.openxmlformats.org/drawingml/2006/wordprocessingDrawing" xmlns:w10="urn:schemas-microsoft-com:office:word" xmlns:w="http://schemas.openxmlformats.org/wordprocessingml/2006/main" xmlns:w14="http://schemas.microsoft.com/office/word/2010/wordml" xmlns:w15="http://schemas.microsoft.com/office/word/2012/wordml" xmlns:w16cex="http://schemas.microsoft.com/office/word/2018/wordml/cex" xmlns:w16cid="http://schemas.microsoft.com/office/word/2016/wordml/cid" xmlns:w16="http://schemas.microsoft.com/office/word/2018/wordml" xmlns:w16du="http://schemas.microsoft.com/office/word/2023/wordml/word16du" xmlns:w16sdtdh="http://schemas.microsoft.com/office/word/2020/wordml/sdtdatahash" xmlns:w16se="http://schemas.microsoft.com/office/word/2015/wordml/symex" xmlns:wpg="http://schemas.microsoft.com/office/word/2010/wordprocessingGroup" xmlns:wpi="http://schemas.microsoft.com/office/word/2010/wordprocessingInk" xmlns:wne="http://schemas.microsoft.com/office/word/2006/wordml" xmlns:wps="http://schemas.microsoft.com/office/word/2010/wordprocessingShape" mc:Ignorable="w14 w15 w16se w16cid w16 w16cex w16sdtdh wp14">
   <w:p>
     <w:pPr>
       <w:pStyle w:val="Subsol"/>
@@ -3876,7 +4245,7 @@
 </file>
 
 <file path=word/footnotes.xml><?xml version="1.0" encoding="utf-8"?>
-<w:footnotes xmlns:wpc="http://schemas.microsoft.com/office/word/2010/wordprocessingCanvas" xmlns:cx="http://schemas.microsoft.com/office/drawing/2014/chartex" xmlns:cx1="http://schemas.microsoft.com/office/drawing/2015/9/8/chartex" xmlns:cx2="http://schemas.microsoft.com/office/drawing/2015/10/21/chartex" xmlns:cx3="http://schemas.microsoft.com/office/drawing/2016/5/9/chartex" xmlns:cx4="http://schemas.microsoft.com/office/drawing/2016/5/10/chartex" xmlns:cx5="http://schemas.microsoft.com/office/drawing/2016/5/11/chartex" xmlns:cx6="http://schemas.microsoft.com/office/drawing/2016/5/12/chartex" xmlns:cx7="http://schemas.microsoft.com/office/drawing/2016/5/13/chartex" xmlns:cx8="http://schemas.microsoft.com/office/drawing/2016/5/14/chartex" xmlns:mc="http://schemas.openxmlformats.org/markup-compatibility/2006" xmlns:aink="http://schemas.microsoft.com/office/drawing/2016/ink" xmlns:am3d="http://schemas.microsoft.com/office/drawing/2017/model3d" xmlns:o="urn:schemas-microsoft-com:office:office" xmlns:oel="http://schemas.microsoft.com/office/2019/extlst" xmlns:r="http://schemas.openxmlformats.org/officeDocument/2006/relationships" xmlns:m="http://schemas.openxmlformats.org/officeDocument/2006/math" xmlns:v="urn:schemas-microsoft-com:vml" xmlns:wp14="http://schemas.microsoft.com/office/word/2010/wordprocessingDrawing" xmlns:wp="http://schemas.openxmlformats.org/drawingml/2006/wordprocessingDrawing" xmlns:w10="urn:schemas-microsoft-com:office:word" xmlns:w="http://schemas.openxmlformats.org/wordprocessingml/2006/main" xmlns:w14="http://schemas.microsoft.com/office/word/2010/wordml" xmlns:w15="http://schemas.microsoft.com/office/word/2012/wordml" xmlns:w16cex="http://schemas.microsoft.com/office/word/2018/wordml/cex" xmlns:w16cid="http://schemas.microsoft.com/office/word/2016/wordml/cid" xmlns:w16="http://schemas.microsoft.com/office/word/2018/wordml" xmlns:w16sdtdh="http://schemas.microsoft.com/office/word/2020/wordml/sdtdatahash" xmlns:w16se="http://schemas.microsoft.com/office/word/2015/wordml/symex" xmlns:wpg="http://schemas.microsoft.com/office/word/2010/wordprocessingGroup" xmlns:wpi="http://schemas.microsoft.com/office/word/2010/wordprocessingInk" xmlns:wne="http://schemas.microsoft.com/office/word/2006/wordml" xmlns:wps="http://schemas.microsoft.com/office/word/2010/wordprocessingShape" mc:Ignorable="w14 w15 w16se w16cid w16 w16cex w16sdtdh wp14">
+<w:footnotes xmlns:wpc="http://schemas.microsoft.com/office/word/2010/wordprocessingCanvas" xmlns:cx="http://schemas.microsoft.com/office/drawing/2014/chartex" xmlns:cx1="http://schemas.microsoft.com/office/drawing/2015/9/8/chartex" xmlns:cx2="http://schemas.microsoft.com/office/drawing/2015/10/21/chartex" xmlns:cx3="http://schemas.microsoft.com/office/drawing/2016/5/9/chartex" xmlns:cx4="http://schemas.microsoft.com/office/drawing/2016/5/10/chartex" xmlns:cx5="http://schemas.microsoft.com/office/drawing/2016/5/11/chartex" xmlns:cx6="http://schemas.microsoft.com/office/drawing/2016/5/12/chartex" xmlns:cx7="http://schemas.microsoft.com/office/drawing/2016/5/13/chartex" xmlns:cx8="http://schemas.microsoft.com/office/drawing/2016/5/14/chartex" xmlns:mc="http://schemas.openxmlformats.org/markup-compatibility/2006" xmlns:aink="http://schemas.microsoft.com/office/drawing/2016/ink" xmlns:am3d="http://schemas.microsoft.com/office/drawing/2017/model3d" xmlns:o="urn:schemas-microsoft-com:office:office" xmlns:oel="http://schemas.microsoft.com/office/2019/extlst" xmlns:r="http://schemas.openxmlformats.org/officeDocument/2006/relationships" xmlns:m="http://schemas.openxmlformats.org/officeDocument/2006/math" xmlns:v="urn:schemas-microsoft-com:vml" xmlns:wp14="http://schemas.microsoft.com/office/word/2010/wordprocessingDrawing" xmlns:wp="http://schemas.openxmlformats.org/drawingml/2006/wordprocessingDrawing" xmlns:w10="urn:schemas-microsoft-com:office:word" xmlns:w="http://schemas.openxmlformats.org/wordprocessingml/2006/main" xmlns:w14="http://schemas.microsoft.com/office/word/2010/wordml" xmlns:w15="http://schemas.microsoft.com/office/word/2012/wordml" xmlns:w16cex="http://schemas.microsoft.com/office/word/2018/wordml/cex" xmlns:w16cid="http://schemas.microsoft.com/office/word/2016/wordml/cid" xmlns:w16="http://schemas.microsoft.com/office/word/2018/wordml" xmlns:w16du="http://schemas.microsoft.com/office/word/2023/wordml/word16du" xmlns:w16sdtdh="http://schemas.microsoft.com/office/word/2020/wordml/sdtdatahash" xmlns:w16se="http://schemas.microsoft.com/office/word/2015/wordml/symex" xmlns:wpg="http://schemas.microsoft.com/office/word/2010/wordprocessingGroup" xmlns:wpi="http://schemas.microsoft.com/office/word/2010/wordprocessingInk" xmlns:wne="http://schemas.microsoft.com/office/word/2006/wordml" xmlns:wps="http://schemas.microsoft.com/office/word/2010/wordprocessingShape" mc:Ignorable="w14 w15 w16se w16cid w16 w16cex w16sdtdh wp14">
   <w:footnote w:type="separator" w:id="-1">
     <w:p>
       <w:pPr>
@@ -3901,7 +4270,7 @@
 </file>
 
 <file path=word/header1.xml><?xml version="1.0" encoding="utf-8"?>
-<w:hdr xmlns:wpc="http://schemas.microsoft.com/office/word/2010/wordprocessingCanvas" xmlns:cx="http://schemas.microsoft.com/office/drawing/2014/chartex" xmlns:cx1="http://schemas.microsoft.com/office/drawing/2015/9/8/chartex" xmlns:cx2="http://schemas.microsoft.com/office/drawing/2015/10/21/chartex" xmlns:cx3="http://schemas.microsoft.com/office/drawing/2016/5/9/chartex" xmlns:cx4="http://schemas.microsoft.com/office/drawing/2016/5/10/chartex" xmlns:cx5="http://schemas.microsoft.com/office/drawing/2016/5/11/chartex" xmlns:cx6="http://schemas.microsoft.com/office/drawing/2016/5/12/chartex" xmlns:cx7="http://schemas.microsoft.com/office/drawing/2016/5/13/chartex" xmlns:cx8="http://schemas.microsoft.com/office/drawing/2016/5/14/chartex" xmlns:mc="http://schemas.openxmlformats.org/markup-compatibility/2006" xmlns:aink="http://schemas.microsoft.com/office/drawing/2016/ink" xmlns:am3d="http://schemas.microsoft.com/office/drawing/2017/model3d" xmlns:o="urn:schemas-microsoft-com:office:office" xmlns:oel="http://schemas.microsoft.com/office/2019/extlst" xmlns:r="http://schemas.openxmlformats.org/officeDocument/2006/relationships" xmlns:m="http://schemas.openxmlformats.org/officeDocument/2006/math" xmlns:v="urn:schemas-microsoft-com:vml" xmlns:wp14="http://schemas.microsoft.com/office/word/2010/wordprocessingDrawing" xmlns:wp="http://schemas.openxmlformats.org/drawingml/2006/wordprocessingDrawing" xmlns:w10="urn:schemas-microsoft-com:office:word" xmlns:w="http://schemas.openxmlformats.org/wordprocessingml/2006/main" xmlns:w14="http://schemas.microsoft.com/office/word/2010/wordml" xmlns:w15="http://schemas.microsoft.com/office/word/2012/wordml" xmlns:w16cex="http://schemas.microsoft.com/office/word/2018/wordml/cex" xmlns:w16cid="http://schemas.microsoft.com/office/word/2016/wordml/cid" xmlns:w16="http://schemas.microsoft.com/office/word/2018/wordml" xmlns:w16sdtdh="http://schemas.microsoft.com/office/word/2020/wordml/sdtdatahash" xmlns:w16se="http://schemas.microsoft.com/office/word/2015/wordml/symex" xmlns:wpg="http://schemas.microsoft.com/office/word/2010/wordprocessingGroup" xmlns:wpi="http://schemas.microsoft.com/office/word/2010/wordprocessingInk" xmlns:wne="http://schemas.microsoft.com/office/word/2006/wordml" xmlns:wps="http://schemas.microsoft.com/office/word/2010/wordprocessingShape" mc:Ignorable="w14 w15 w16se w16cid w16 w16cex w16sdtdh wp14">
+<w:hdr xmlns:wpc="http://schemas.microsoft.com/office/word/2010/wordprocessingCanvas" xmlns:cx="http://schemas.microsoft.com/office/drawing/2014/chartex" xmlns:cx1="http://schemas.microsoft.com/office/drawing/2015/9/8/chartex" xmlns:cx2="http://schemas.microsoft.com/office/drawing/2015/10/21/chartex" xmlns:cx3="http://schemas.microsoft.com/office/drawing/2016/5/9/chartex" xmlns:cx4="http://schemas.microsoft.com/office/drawing/2016/5/10/chartex" xmlns:cx5="http://schemas.microsoft.com/office/drawing/2016/5/11/chartex" xmlns:cx6="http://schemas.microsoft.com/office/drawing/2016/5/12/chartex" xmlns:cx7="http://schemas.microsoft.com/office/drawing/2016/5/13/chartex" xmlns:cx8="http://schemas.microsoft.com/office/drawing/2016/5/14/chartex" xmlns:mc="http://schemas.openxmlformats.org/markup-compatibility/2006" xmlns:aink="http://schemas.microsoft.com/office/drawing/2016/ink" xmlns:am3d="http://schemas.microsoft.com/office/drawing/2017/model3d" xmlns:o="urn:schemas-microsoft-com:office:office" xmlns:oel="http://schemas.microsoft.com/office/2019/extlst" xmlns:r="http://schemas.openxmlformats.org/officeDocument/2006/relationships" xmlns:m="http://schemas.openxmlformats.org/officeDocument/2006/math" xmlns:v="urn:schemas-microsoft-com:vml" xmlns:wp14="http://schemas.microsoft.com/office/word/2010/wordprocessingDrawing" xmlns:wp="http://schemas.openxmlformats.org/drawingml/2006/wordprocessingDrawing" xmlns:w10="urn:schemas-microsoft-com:office:word" xmlns:w="http://schemas.openxmlformats.org/wordprocessingml/2006/main" xmlns:w14="http://schemas.microsoft.com/office/word/2010/wordml" xmlns:w15="http://schemas.microsoft.com/office/word/2012/wordml" xmlns:w16cex="http://schemas.microsoft.com/office/word/2018/wordml/cex" xmlns:w16cid="http://schemas.microsoft.com/office/word/2016/wordml/cid" xmlns:w16="http://schemas.microsoft.com/office/word/2018/wordml" xmlns:w16du="http://schemas.microsoft.com/office/word/2023/wordml/word16du" xmlns:w16sdtdh="http://schemas.microsoft.com/office/word/2020/wordml/sdtdatahash" xmlns:w16se="http://schemas.microsoft.com/office/word/2015/wordml/symex" xmlns:wpg="http://schemas.microsoft.com/office/word/2010/wordprocessingGroup" xmlns:wpi="http://schemas.microsoft.com/office/word/2010/wordprocessingInk" xmlns:wne="http://schemas.microsoft.com/office/word/2006/wordml" xmlns:wps="http://schemas.microsoft.com/office/word/2010/wordprocessingShape" mc:Ignorable="w14 w15 w16se w16cid w16 w16cex w16sdtdh wp14">
   <w:p>
     <w:pPr>
       <w:rPr>
@@ -3918,7 +4287,7 @@
 </file>
 
 <file path=word/header2.xml><?xml version="1.0" encoding="utf-8"?>
-<w:hdr xmlns:wpc="http://schemas.microsoft.com/office/word/2010/wordprocessingCanvas" xmlns:cx="http://schemas.microsoft.com/office/drawing/2014/chartex" xmlns:cx1="http://schemas.microsoft.com/office/drawing/2015/9/8/chartex" xmlns:cx2="http://schemas.microsoft.com/office/drawing/2015/10/21/chartex" xmlns:cx3="http://schemas.microsoft.com/office/drawing/2016/5/9/chartex" xmlns:cx4="http://schemas.microsoft.com/office/drawing/2016/5/10/chartex" xmlns:cx5="http://schemas.microsoft.com/office/drawing/2016/5/11/chartex" xmlns:cx6="http://schemas.microsoft.com/office/drawing/2016/5/12/chartex" xmlns:cx7="http://schemas.microsoft.com/office/drawing/2016/5/13/chartex" xmlns:cx8="http://schemas.microsoft.com/office/drawing/2016/5/14/chartex" xmlns:mc="http://schemas.openxmlformats.org/markup-compatibility/2006" xmlns:aink="http://schemas.microsoft.com/office/drawing/2016/ink" xmlns:am3d="http://schemas.microsoft.com/office/drawing/2017/model3d" xmlns:o="urn:schemas-microsoft-com:office:office" xmlns:oel="http://schemas.microsoft.com/office/2019/extlst" xmlns:r="http://schemas.openxmlformats.org/officeDocument/2006/relationships" xmlns:m="http://schemas.openxmlformats.org/officeDocument/2006/math" xmlns:v="urn:schemas-microsoft-com:vml" xmlns:wp14="http://schemas.microsoft.com/office/word/2010/wordprocessingDrawing" xmlns:wp="http://schemas.openxmlformats.org/drawingml/2006/wordprocessingDrawing" xmlns:w10="urn:schemas-microsoft-com:office:word" xmlns:w="http://schemas.openxmlformats.org/wordprocessingml/2006/main" xmlns:w14="http://schemas.microsoft.com/office/word/2010/wordml" xmlns:w15="http://schemas.microsoft.com/office/word/2012/wordml" xmlns:w16cex="http://schemas.microsoft.com/office/word/2018/wordml/cex" xmlns:w16cid="http://schemas.microsoft.com/office/word/2016/wordml/cid" xmlns:w16="http://schemas.microsoft.com/office/word/2018/wordml" xmlns:w16sdtdh="http://schemas.microsoft.com/office/word/2020/wordml/sdtdatahash" xmlns:w16se="http://schemas.microsoft.com/office/word/2015/wordml/symex" xmlns:wpg="http://schemas.microsoft.com/office/word/2010/wordprocessingGroup" xmlns:wpi="http://schemas.microsoft.com/office/word/2010/wordprocessingInk" xmlns:wne="http://schemas.microsoft.com/office/word/2006/wordml" xmlns:wps="http://schemas.microsoft.com/office/word/2010/wordprocessingShape" mc:Ignorable="w14 w15 w16se w16cid w16 w16cex w16sdtdh wp14">
+<w:hdr xmlns:wpc="http://schemas.microsoft.com/office/word/2010/wordprocessingCanvas" xmlns:cx="http://schemas.microsoft.com/office/drawing/2014/chartex" xmlns:cx1="http://schemas.microsoft.com/office/drawing/2015/9/8/chartex" xmlns:cx2="http://schemas.microsoft.com/office/drawing/2015/10/21/chartex" xmlns:cx3="http://schemas.microsoft.com/office/drawing/2016/5/9/chartex" xmlns:cx4="http://schemas.microsoft.com/office/drawing/2016/5/10/chartex" xmlns:cx5="http://schemas.microsoft.com/office/drawing/2016/5/11/chartex" xmlns:cx6="http://schemas.microsoft.com/office/drawing/2016/5/12/chartex" xmlns:cx7="http://schemas.microsoft.com/office/drawing/2016/5/13/chartex" xmlns:cx8="http://schemas.microsoft.com/office/drawing/2016/5/14/chartex" xmlns:mc="http://schemas.openxmlformats.org/markup-compatibility/2006" xmlns:aink="http://schemas.microsoft.com/office/drawing/2016/ink" xmlns:am3d="http://schemas.microsoft.com/office/drawing/2017/model3d" xmlns:o="urn:schemas-microsoft-com:office:office" xmlns:oel="http://schemas.microsoft.com/office/2019/extlst" xmlns:r="http://schemas.openxmlformats.org/officeDocument/2006/relationships" xmlns:m="http://schemas.openxmlformats.org/officeDocument/2006/math" xmlns:v="urn:schemas-microsoft-com:vml" xmlns:wp14="http://schemas.microsoft.com/office/word/2010/wordprocessingDrawing" xmlns:wp="http://schemas.openxmlformats.org/drawingml/2006/wordprocessingDrawing" xmlns:w10="urn:schemas-microsoft-com:office:word" xmlns:w="http://schemas.openxmlformats.org/wordprocessingml/2006/main" xmlns:w14="http://schemas.microsoft.com/office/word/2010/wordml" xmlns:w15="http://schemas.microsoft.com/office/word/2012/wordml" xmlns:w16cex="http://schemas.microsoft.com/office/word/2018/wordml/cex" xmlns:w16cid="http://schemas.microsoft.com/office/word/2016/wordml/cid" xmlns:w16="http://schemas.microsoft.com/office/word/2018/wordml" xmlns:w16du="http://schemas.microsoft.com/office/word/2023/wordml/word16du" xmlns:w16sdtdh="http://schemas.microsoft.com/office/word/2020/wordml/sdtdatahash" xmlns:w16se="http://schemas.microsoft.com/office/word/2015/wordml/symex" xmlns:wpg="http://schemas.microsoft.com/office/word/2010/wordprocessingGroup" xmlns:wpi="http://schemas.microsoft.com/office/word/2010/wordprocessingInk" xmlns:wne="http://schemas.microsoft.com/office/word/2006/wordml" xmlns:wps="http://schemas.microsoft.com/office/word/2010/wordprocessingShape" mc:Ignorable="w14 w15 w16se w16cid w16 w16cex w16sdtdh wp14">
   <w:p>
     <w:pPr>
       <w:pStyle w:val="Antet"/>
@@ -3928,7 +4297,7 @@
 </file>
 
 <file path=word/header3.xml><?xml version="1.0" encoding="utf-8"?>
-<w:hdr xmlns:wpc="http://schemas.microsoft.com/office/word/2010/wordprocessingCanvas" xmlns:cx="http://schemas.microsoft.com/office/drawing/2014/chartex" xmlns:cx1="http://schemas.microsoft.com/office/drawing/2015/9/8/chartex" xmlns:cx2="http://schemas.microsoft.com/office/drawing/2015/10/21/chartex" xmlns:cx3="http://schemas.microsoft.com/office/drawing/2016/5/9/chartex" xmlns:cx4="http://schemas.microsoft.com/office/drawing/2016/5/10/chartex" xmlns:cx5="http://schemas.microsoft.com/office/drawing/2016/5/11/chartex" xmlns:cx6="http://schemas.microsoft.com/office/drawing/2016/5/12/chartex" xmlns:cx7="http://schemas.microsoft.com/office/drawing/2016/5/13/chartex" xmlns:cx8="http://schemas.microsoft.com/office/drawing/2016/5/14/chartex" xmlns:mc="http://schemas.openxmlformats.org/markup-compatibility/2006" xmlns:aink="http://schemas.microsoft.com/office/drawing/2016/ink" xmlns:am3d="http://schemas.microsoft.com/office/drawing/2017/model3d" xmlns:o="urn:schemas-microsoft-com:office:office" xmlns:oel="http://schemas.microsoft.com/office/2019/extlst" xmlns:r="http://schemas.openxmlformats.org/officeDocument/2006/relationships" xmlns:m="http://schemas.openxmlformats.org/officeDocument/2006/math" xmlns:v="urn:schemas-microsoft-com:vml" xmlns:wp14="http://schemas.microsoft.com/office/word/2010/wordprocessingDrawing" xmlns:wp="http://schemas.openxmlformats.org/drawingml/2006/wordprocessingDrawing" xmlns:w10="urn:schemas-microsoft-com:office:word" xmlns:w="http://schemas.openxmlformats.org/wordprocessingml/2006/main" xmlns:w14="http://schemas.microsoft.com/office/word/2010/wordml" xmlns:w15="http://schemas.microsoft.com/office/word/2012/wordml" xmlns:w16cex="http://schemas.microsoft.com/office/word/2018/wordml/cex" xmlns:w16cid="http://schemas.microsoft.com/office/word/2016/wordml/cid" xmlns:w16="http://schemas.microsoft.com/office/word/2018/wordml" xmlns:w16sdtdh="http://schemas.microsoft.com/office/word/2020/wordml/sdtdatahash" xmlns:w16se="http://schemas.microsoft.com/office/word/2015/wordml/symex" xmlns:wpg="http://schemas.microsoft.com/office/word/2010/wordprocessingGroup" xmlns:wpi="http://schemas.microsoft.com/office/word/2010/wordprocessingInk" xmlns:wne="http://schemas.microsoft.com/office/word/2006/wordml" xmlns:wps="http://schemas.microsoft.com/office/word/2010/wordprocessingShape" mc:Ignorable="w14 w15 w16se w16cid w16 w16cex w16sdtdh wp14">
+<w:hdr xmlns:wpc="http://schemas.microsoft.com/office/word/2010/wordprocessingCanvas" xmlns:cx="http://schemas.microsoft.com/office/drawing/2014/chartex" xmlns:cx1="http://schemas.microsoft.com/office/drawing/2015/9/8/chartex" xmlns:cx2="http://schemas.microsoft.com/office/drawing/2015/10/21/chartex" xmlns:cx3="http://schemas.microsoft.com/office/drawing/2016/5/9/chartex" xmlns:cx4="http://schemas.microsoft.com/office/drawing/2016/5/10/chartex" xmlns:cx5="http://schemas.microsoft.com/office/drawing/2016/5/11/chartex" xmlns:cx6="http://schemas.microsoft.com/office/drawing/2016/5/12/chartex" xmlns:cx7="http://schemas.microsoft.com/office/drawing/2016/5/13/chartex" xmlns:cx8="http://schemas.microsoft.com/office/drawing/2016/5/14/chartex" xmlns:mc="http://schemas.openxmlformats.org/markup-compatibility/2006" xmlns:aink="http://schemas.microsoft.com/office/drawing/2016/ink" xmlns:am3d="http://schemas.microsoft.com/office/drawing/2017/model3d" xmlns:o="urn:schemas-microsoft-com:office:office" xmlns:oel="http://schemas.microsoft.com/office/2019/extlst" xmlns:r="http://schemas.openxmlformats.org/officeDocument/2006/relationships" xmlns:m="http://schemas.openxmlformats.org/officeDocument/2006/math" xmlns:v="urn:schemas-microsoft-com:vml" xmlns:wp14="http://schemas.microsoft.com/office/word/2010/wordprocessingDrawing" xmlns:wp="http://schemas.openxmlformats.org/drawingml/2006/wordprocessingDrawing" xmlns:w10="urn:schemas-microsoft-com:office:word" xmlns:w="http://schemas.openxmlformats.org/wordprocessingml/2006/main" xmlns:w14="http://schemas.microsoft.com/office/word/2010/wordml" xmlns:w15="http://schemas.microsoft.com/office/word/2012/wordml" xmlns:w16cex="http://schemas.microsoft.com/office/word/2018/wordml/cex" xmlns:w16cid="http://schemas.microsoft.com/office/word/2016/wordml/cid" xmlns:w16="http://schemas.microsoft.com/office/word/2018/wordml" xmlns:w16du="http://schemas.microsoft.com/office/word/2023/wordml/word16du" xmlns:w16sdtdh="http://schemas.microsoft.com/office/word/2020/wordml/sdtdatahash" xmlns:w16se="http://schemas.microsoft.com/office/word/2015/wordml/symex" xmlns:wpg="http://schemas.microsoft.com/office/word/2010/wordprocessingGroup" xmlns:wpi="http://schemas.microsoft.com/office/word/2010/wordprocessingInk" xmlns:wne="http://schemas.microsoft.com/office/word/2006/wordml" xmlns:wps="http://schemas.microsoft.com/office/word/2010/wordprocessingShape" mc:Ignorable="w14 w15 w16se w16cid w16 w16cex w16sdtdh wp14">
   <w:p>
     <w:pPr>
       <w:pStyle w:val="Antet"/>
@@ -3938,7 +4307,7 @@
 </file>
 
 <file path=word/numbering.xml><?xml version="1.0" encoding="utf-8"?>
-<w:numbering xmlns:wpc="http://schemas.microsoft.com/office/word/2010/wordprocessingCanvas" xmlns:cx="http://schemas.microsoft.com/office/drawing/2014/chartex" xmlns:cx1="http://schemas.microsoft.com/office/drawing/2015/9/8/chartex" xmlns:cx2="http://schemas.microsoft.com/office/drawing/2015/10/21/chartex" xmlns:cx3="http://schemas.microsoft.com/office/drawing/2016/5/9/chartex" xmlns:cx4="http://schemas.microsoft.com/office/drawing/2016/5/10/chartex" xmlns:cx5="http://schemas.microsoft.com/office/drawing/2016/5/11/chartex" xmlns:cx6="http://schemas.microsoft.com/office/drawing/2016/5/12/chartex" xmlns:cx7="http://schemas.microsoft.com/office/drawing/2016/5/13/chartex" xmlns:cx8="http://schemas.microsoft.com/office/drawing/2016/5/14/chartex" xmlns:mc="http://schemas.openxmlformats.org/markup-compatibility/2006" xmlns:aink="http://schemas.microsoft.com/office/drawing/2016/ink" xmlns:am3d="http://schemas.microsoft.com/office/drawing/2017/model3d" xmlns:o="urn:schemas-microsoft-com:office:office" xmlns:oel="http://schemas.microsoft.com/office/2019/extlst" xmlns:r="http://schemas.openxmlformats.org/officeDocument/2006/relationships" xmlns:m="http://schemas.openxmlformats.org/officeDocument/2006/math" xmlns:v="urn:schemas-microsoft-com:vml" xmlns:wp14="http://schemas.microsoft.com/office/word/2010/wordprocessingDrawing" xmlns:wp="http://schemas.openxmlformats.org/drawingml/2006/wordprocessingDrawing" xmlns:w10="urn:schemas-microsoft-com:office:word" xmlns:w="http://schemas.openxmlformats.org/wordprocessingml/2006/main" xmlns:w14="http://schemas.microsoft.com/office/word/2010/wordml" xmlns:w15="http://schemas.microsoft.com/office/word/2012/wordml" xmlns:w16cex="http://schemas.microsoft.com/office/word/2018/wordml/cex" xmlns:w16cid="http://schemas.microsoft.com/office/word/2016/wordml/cid" xmlns:w16="http://schemas.microsoft.com/office/word/2018/wordml" xmlns:w16sdtdh="http://schemas.microsoft.com/office/word/2020/wordml/sdtdatahash" xmlns:w16se="http://schemas.microsoft.com/office/word/2015/wordml/symex" xmlns:wpg="http://schemas.microsoft.com/office/word/2010/wordprocessingGroup" xmlns:wpi="http://schemas.microsoft.com/office/word/2010/wordprocessingInk" xmlns:wne="http://schemas.microsoft.com/office/word/2006/wordml" xmlns:wps="http://schemas.microsoft.com/office/word/2010/wordprocessingShape" mc:Ignorable="w14 w15 w16se w16cid w16 w16cex w16sdtdh wp14">
+<w:numbering xmlns:wpc="http://schemas.microsoft.com/office/word/2010/wordprocessingCanvas" xmlns:cx="http://schemas.microsoft.com/office/drawing/2014/chartex" xmlns:cx1="http://schemas.microsoft.com/office/drawing/2015/9/8/chartex" xmlns:cx2="http://schemas.microsoft.com/office/drawing/2015/10/21/chartex" xmlns:cx3="http://schemas.microsoft.com/office/drawing/2016/5/9/chartex" xmlns:cx4="http://schemas.microsoft.com/office/drawing/2016/5/10/chartex" xmlns:cx5="http://schemas.microsoft.com/office/drawing/2016/5/11/chartex" xmlns:cx6="http://schemas.microsoft.com/office/drawing/2016/5/12/chartex" xmlns:cx7="http://schemas.microsoft.com/office/drawing/2016/5/13/chartex" xmlns:cx8="http://schemas.microsoft.com/office/drawing/2016/5/14/chartex" xmlns:mc="http://schemas.openxmlformats.org/markup-compatibility/2006" xmlns:aink="http://schemas.microsoft.com/office/drawing/2016/ink" xmlns:am3d="http://schemas.microsoft.com/office/drawing/2017/model3d" xmlns:o="urn:schemas-microsoft-com:office:office" xmlns:oel="http://schemas.microsoft.com/office/2019/extlst" xmlns:r="http://schemas.openxmlformats.org/officeDocument/2006/relationships" xmlns:m="http://schemas.openxmlformats.org/officeDocument/2006/math" xmlns:v="urn:schemas-microsoft-com:vml" xmlns:wp14="http://schemas.microsoft.com/office/word/2010/wordprocessingDrawing" xmlns:wp="http://schemas.openxmlformats.org/drawingml/2006/wordprocessingDrawing" xmlns:w10="urn:schemas-microsoft-com:office:word" xmlns:w="http://schemas.openxmlformats.org/wordprocessingml/2006/main" xmlns:w14="http://schemas.microsoft.com/office/word/2010/wordml" xmlns:w15="http://schemas.microsoft.com/office/word/2012/wordml" xmlns:w16cex="http://schemas.microsoft.com/office/word/2018/wordml/cex" xmlns:w16cid="http://schemas.microsoft.com/office/word/2016/wordml/cid" xmlns:w16="http://schemas.microsoft.com/office/word/2018/wordml" xmlns:w16du="http://schemas.microsoft.com/office/word/2023/wordml/word16du" xmlns:w16sdtdh="http://schemas.microsoft.com/office/word/2020/wordml/sdtdatahash" xmlns:w16se="http://schemas.microsoft.com/office/word/2015/wordml/symex" xmlns:wpg="http://schemas.microsoft.com/office/word/2010/wordprocessingGroup" xmlns:wpi="http://schemas.microsoft.com/office/word/2010/wordprocessingInk" xmlns:wne="http://schemas.microsoft.com/office/word/2006/wordml" xmlns:wps="http://schemas.microsoft.com/office/word/2010/wordprocessingShape" mc:Ignorable="w14 w15 w16se w16cid w16 w16cex w16sdtdh wp14">
   <w:abstractNum w:abstractNumId="0" w15:restartNumberingAfterBreak="0">
     <w:nsid w:val="FFFFFFFB"/>
     <w:multiLevelType w:val="multilevel"/>
